--- a/Documentation/project_lab_prep_report.docx
+++ b/Documentation/project_lab_prep_report.docx
@@ -453,15 +453,6 @@
     </w:p>
     <w:p>
       <w:pPr>
-        <w:pStyle w:val="Subheader"/>
-        <w:jc w:val="center"/>
-        <w:rPr>
-          <w:rtl/>
-        </w:rPr>
-      </w:pPr>
-    </w:p>
-    <w:p>
-      <w:pPr>
         <w:rPr>
           <w:rtl/>
         </w:rPr>
@@ -642,6 +633,13 @@
             <w:pPr>
               <w:jc w:val="center"/>
             </w:pPr>
+            <w:r>
+              <w:rPr>
+                <w:rFonts w:hint="cs"/>
+                <w:rtl/>
+              </w:rPr>
+              <w:t>סער</w:t>
+            </w:r>
           </w:p>
         </w:tc>
         <w:tc>
@@ -652,6 +650,13 @@
             <w:pPr>
               <w:jc w:val="center"/>
             </w:pPr>
+            <w:r>
+              <w:rPr>
+                <w:rFonts w:hint="cs"/>
+                <w:rtl/>
+              </w:rPr>
+              <w:t>אליעד</w:t>
+            </w:r>
           </w:p>
         </w:tc>
       </w:tr>
@@ -680,6 +685,13 @@
             <w:pPr>
               <w:jc w:val="center"/>
             </w:pPr>
+            <w:r>
+              <w:rPr>
+                <w:rFonts w:hint="cs"/>
+                <w:rtl/>
+              </w:rPr>
+              <w:t>איתמר</w:t>
+            </w:r>
           </w:p>
         </w:tc>
         <w:tc>
@@ -690,6 +702,13 @@
             <w:pPr>
               <w:jc w:val="center"/>
             </w:pPr>
+            <w:r>
+              <w:rPr>
+                <w:rFonts w:hint="cs"/>
+                <w:rtl/>
+              </w:rPr>
+              <w:t>רביב</w:t>
+            </w:r>
           </w:p>
         </w:tc>
       </w:tr>
@@ -734,20 +753,12 @@
           <w:rtl/>
         </w:rPr>
       </w:pPr>
-    </w:p>
-    <w:p>
-      <w:pPr>
-        <w:pStyle w:val="Subheader"/>
-        <w:jc w:val="center"/>
-        <w:rPr>
-          <w:rtl/>
-        </w:rPr>
-      </w:pPr>
       <w:r>
         <w:rPr>
           <w:rFonts w:hint="cs"/>
           <w:rtl/>
         </w:rPr>
+        <w:lastRenderedPageBreak/>
         <w:t>תוכן עניינים</w:t>
       </w:r>
     </w:p>
@@ -2456,11 +2467,21 @@
           <w:p>
             <w:pPr>
               <w:rPr>
+                <w:rFonts w:hint="cs"/>
                 <w:i/>
                 <w:iCs/>
                 <w:rtl/>
               </w:rPr>
             </w:pPr>
+            <w:r>
+              <w:rPr>
+                <w:rFonts w:hint="cs"/>
+                <w:i/>
+                <w:iCs/>
+                <w:rtl/>
+              </w:rPr>
+              <w:t>סופר מריו</w:t>
+            </w:r>
           </w:p>
         </w:tc>
       </w:tr>
@@ -2594,10 +2615,323 @@
         <w:spacing w:line="360" w:lineRule="auto"/>
         <w:ind w:left="437"/>
         <w:rPr>
+          <w:rFonts w:cs="David" w:hint="cs"/>
+          <w:rtl/>
+        </w:rPr>
+      </w:pPr>
+      <w:r>
+        <w:rPr>
+          <w:rFonts w:cs="David" w:hint="cs"/>
+          <w:rtl/>
+        </w:rPr>
+        <w:t>יש דמות מרכזית, מריו, שנשלט על ידי המקלדת.</w:t>
+      </w:r>
+    </w:p>
+    <w:p>
+      <w:pPr>
+        <w:pStyle w:val="ListParagraph"/>
+        <w:pBdr>
+          <w:top w:val="single" w:sz="4" w:space="1" w:color="auto"/>
+          <w:left w:val="single" w:sz="4" w:space="4" w:color="auto"/>
+          <w:bottom w:val="single" w:sz="4" w:space="1" w:color="auto"/>
+          <w:right w:val="single" w:sz="4" w:space="4" w:color="auto"/>
+        </w:pBdr>
+        <w:spacing w:line="360" w:lineRule="auto"/>
+        <w:ind w:left="437"/>
+        <w:rPr>
           <w:rFonts w:cs="David"/>
           <w:rtl/>
         </w:rPr>
       </w:pPr>
+      <w:r>
+        <w:rPr>
+          <w:rFonts w:cs="David" w:hint="cs"/>
+          <w:rtl/>
+        </w:rPr>
+        <w:t>יש גושי זהב ופצצות המוגרלים אקראית.</w:t>
+      </w:r>
+    </w:p>
+    <w:p>
+      <w:pPr>
+        <w:pStyle w:val="ListParagraph"/>
+        <w:pBdr>
+          <w:top w:val="single" w:sz="4" w:space="1" w:color="auto"/>
+          <w:left w:val="single" w:sz="4" w:space="4" w:color="auto"/>
+          <w:bottom w:val="single" w:sz="4" w:space="1" w:color="auto"/>
+          <w:right w:val="single" w:sz="4" w:space="4" w:color="auto"/>
+        </w:pBdr>
+        <w:spacing w:line="360" w:lineRule="auto"/>
+        <w:ind w:left="437"/>
+        <w:rPr>
+          <w:rFonts w:cs="David"/>
+          <w:color w:val="FF0000"/>
+          <w:rtl/>
+        </w:rPr>
+      </w:pPr>
+      <w:r>
+        <w:rPr>
+          <w:rFonts w:cs="David" w:hint="cs"/>
+          <w:rtl/>
+        </w:rPr>
+        <w:t xml:space="preserve">הפצצות זזות לעבר השחקן, במהירויות שונות. </w:t>
+      </w:r>
+      <w:r>
+        <w:rPr>
+          <w:rFonts w:cs="David" w:hint="cs"/>
+          <w:color w:val="FF0000"/>
+          <w:rtl/>
+        </w:rPr>
+        <w:t>(הזהב לא, ע"מ להקשות).</w:t>
+      </w:r>
+    </w:p>
+    <w:p>
+      <w:pPr>
+        <w:pStyle w:val="ListParagraph"/>
+        <w:pBdr>
+          <w:top w:val="single" w:sz="4" w:space="1" w:color="auto"/>
+          <w:left w:val="single" w:sz="4" w:space="4" w:color="auto"/>
+          <w:bottom w:val="single" w:sz="4" w:space="1" w:color="auto"/>
+          <w:right w:val="single" w:sz="4" w:space="4" w:color="auto"/>
+        </w:pBdr>
+        <w:spacing w:line="360" w:lineRule="auto"/>
+        <w:ind w:left="437"/>
+        <w:rPr>
+          <w:rFonts w:cs="David"/>
+          <w:rtl/>
+        </w:rPr>
+      </w:pPr>
+    </w:p>
+    <w:p>
+      <w:pPr>
+        <w:pStyle w:val="ListParagraph"/>
+        <w:pBdr>
+          <w:top w:val="single" w:sz="4" w:space="1" w:color="auto"/>
+          <w:left w:val="single" w:sz="4" w:space="4" w:color="auto"/>
+          <w:bottom w:val="single" w:sz="4" w:space="1" w:color="auto"/>
+          <w:right w:val="single" w:sz="4" w:space="4" w:color="auto"/>
+        </w:pBdr>
+        <w:spacing w:line="360" w:lineRule="auto"/>
+        <w:ind w:left="437"/>
+        <w:rPr>
+          <w:rFonts w:cs="David"/>
+          <w:color w:val="FF0000"/>
+          <w:rtl/>
+        </w:rPr>
+      </w:pPr>
+      <w:r>
+        <w:rPr>
+          <w:rFonts w:cs="David" w:hint="cs"/>
+          <w:color w:val="FF0000"/>
+          <w:rtl/>
+        </w:rPr>
+        <w:t>כאשר משיגים כמות מסויימת של זהב מנצחים.</w:t>
+      </w:r>
+    </w:p>
+    <w:p>
+      <w:pPr>
+        <w:pStyle w:val="ListParagraph"/>
+        <w:pBdr>
+          <w:top w:val="single" w:sz="4" w:space="1" w:color="auto"/>
+          <w:left w:val="single" w:sz="4" w:space="4" w:color="auto"/>
+          <w:bottom w:val="single" w:sz="4" w:space="1" w:color="auto"/>
+          <w:right w:val="single" w:sz="4" w:space="4" w:color="auto"/>
+        </w:pBdr>
+        <w:spacing w:line="360" w:lineRule="auto"/>
+        <w:ind w:left="437"/>
+        <w:rPr>
+          <w:rFonts w:cs="David"/>
+          <w:b/>
+          <w:bCs/>
+          <w:i/>
+          <w:iCs/>
+          <w:color w:val="FF0000"/>
+          <w:rtl/>
+        </w:rPr>
+      </w:pPr>
+      <w:r>
+        <w:rPr>
+          <w:rFonts w:cs="David" w:hint="cs"/>
+          <w:b/>
+          <w:bCs/>
+          <w:i/>
+          <w:iCs/>
+          <w:color w:val="FF0000"/>
+          <w:rtl/>
+        </w:rPr>
+        <w:t xml:space="preserve"> (אפשרות לבונוס: משחק עם שלבים שבו עוברים לשלב הבא, שהוא קשה יותר).</w:t>
+      </w:r>
+    </w:p>
+    <w:p>
+      <w:pPr>
+        <w:pStyle w:val="ListParagraph"/>
+        <w:pBdr>
+          <w:top w:val="single" w:sz="4" w:space="1" w:color="auto"/>
+          <w:left w:val="single" w:sz="4" w:space="4" w:color="auto"/>
+          <w:bottom w:val="single" w:sz="4" w:space="1" w:color="auto"/>
+          <w:right w:val="single" w:sz="4" w:space="4" w:color="auto"/>
+        </w:pBdr>
+        <w:spacing w:line="360" w:lineRule="auto"/>
+        <w:ind w:left="437"/>
+        <w:rPr>
+          <w:rFonts w:cs="David"/>
+          <w:color w:val="FF0000"/>
+          <w:rtl/>
+        </w:rPr>
+      </w:pPr>
+      <w:r>
+        <w:rPr>
+          <w:rFonts w:cs="David" w:hint="cs"/>
+          <w:color w:val="FF0000"/>
+          <w:rtl/>
+        </w:rPr>
+        <w:t>אם מריו פוגע בפצצה יורדים לו חיים. (מתחילים עם 3 חיים). כשמגיעים ל-0 חיים מפסידים.</w:t>
+      </w:r>
+    </w:p>
+    <w:p>
+      <w:pPr>
+        <w:pStyle w:val="ListParagraph"/>
+        <w:pBdr>
+          <w:top w:val="single" w:sz="4" w:space="1" w:color="auto"/>
+          <w:left w:val="single" w:sz="4" w:space="4" w:color="auto"/>
+          <w:bottom w:val="single" w:sz="4" w:space="1" w:color="auto"/>
+          <w:right w:val="single" w:sz="4" w:space="4" w:color="auto"/>
+        </w:pBdr>
+        <w:spacing w:line="360" w:lineRule="auto"/>
+        <w:ind w:left="437"/>
+        <w:rPr>
+          <w:rFonts w:cs="David"/>
+          <w:b/>
+          <w:bCs/>
+          <w:i/>
+          <w:iCs/>
+          <w:color w:val="FF0000"/>
+          <w:rtl/>
+        </w:rPr>
+      </w:pPr>
+      <w:r>
+        <w:rPr>
+          <w:rFonts w:cs="David" w:hint="cs"/>
+          <w:b/>
+          <w:bCs/>
+          <w:i/>
+          <w:iCs/>
+          <w:color w:val="FF0000"/>
+          <w:rtl/>
+        </w:rPr>
+        <w:t xml:space="preserve"> (אפשרות לבונוס: פטריה שאם מריו פוגע בה הוא מקבל עוד חיים).</w:t>
+      </w:r>
+    </w:p>
+    <w:p>
+      <w:pPr>
+        <w:pStyle w:val="ListParagraph"/>
+        <w:pBdr>
+          <w:top w:val="single" w:sz="4" w:space="1" w:color="auto"/>
+          <w:left w:val="single" w:sz="4" w:space="4" w:color="auto"/>
+          <w:bottom w:val="single" w:sz="4" w:space="1" w:color="auto"/>
+          <w:right w:val="single" w:sz="4" w:space="4" w:color="auto"/>
+        </w:pBdr>
+        <w:spacing w:line="360" w:lineRule="auto"/>
+        <w:ind w:left="437"/>
+        <w:rPr>
+          <w:rFonts w:cs="David"/>
+        </w:rPr>
+      </w:pPr>
+      <w:r>
+        <w:rPr>
+          <w:rFonts w:cs="David" w:hint="cs"/>
+          <w:rtl/>
+        </w:rPr>
+        <w:t>יש מכשולים שמריו יכול לעמוד עליהם.</w:t>
+      </w:r>
+    </w:p>
+    <w:p>
+      <w:pPr>
+        <w:pStyle w:val="ListParagraph"/>
+        <w:pBdr>
+          <w:top w:val="single" w:sz="4" w:space="1" w:color="auto"/>
+          <w:left w:val="single" w:sz="4" w:space="4" w:color="auto"/>
+          <w:bottom w:val="single" w:sz="4" w:space="1" w:color="auto"/>
+          <w:right w:val="single" w:sz="4" w:space="4" w:color="auto"/>
+        </w:pBdr>
+        <w:spacing w:line="360" w:lineRule="auto"/>
+        <w:ind w:left="437"/>
+        <w:rPr>
+          <w:rFonts w:cs="David"/>
+        </w:rPr>
+      </w:pPr>
+    </w:p>
+    <w:p>
+      <w:pPr>
+        <w:pStyle w:val="ListParagraph"/>
+        <w:pBdr>
+          <w:top w:val="single" w:sz="4" w:space="1" w:color="auto"/>
+          <w:left w:val="single" w:sz="4" w:space="4" w:color="auto"/>
+          <w:bottom w:val="single" w:sz="4" w:space="1" w:color="auto"/>
+          <w:right w:val="single" w:sz="4" w:space="4" w:color="auto"/>
+        </w:pBdr>
+        <w:spacing w:line="360" w:lineRule="auto"/>
+        <w:ind w:left="437"/>
+        <w:rPr>
+          <w:rFonts w:cs="David"/>
+          <w:rtl/>
+        </w:rPr>
+      </w:pPr>
+      <w:r>
+        <w:rPr>
+          <w:rFonts w:cs="David" w:hint="cs"/>
+          <w:rtl/>
+        </w:rPr>
+        <w:t>צלילים: צלילי פגיעה בפצצה\זהב.</w:t>
+      </w:r>
+    </w:p>
+    <w:p>
+      <w:pPr>
+        <w:pStyle w:val="ListParagraph"/>
+        <w:pBdr>
+          <w:top w:val="single" w:sz="4" w:space="1" w:color="auto"/>
+          <w:left w:val="single" w:sz="4" w:space="4" w:color="auto"/>
+          <w:bottom w:val="single" w:sz="4" w:space="1" w:color="auto"/>
+          <w:right w:val="single" w:sz="4" w:space="4" w:color="auto"/>
+        </w:pBdr>
+        <w:spacing w:line="360" w:lineRule="auto"/>
+        <w:ind w:left="437"/>
+        <w:rPr>
+          <w:rFonts w:cs="David"/>
+          <w:b/>
+          <w:bCs/>
+          <w:color w:val="FF0000"/>
+          <w:rtl/>
+        </w:rPr>
+      </w:pPr>
+      <w:r>
+        <w:rPr>
+          <w:rFonts w:cs="David" w:hint="cs"/>
+          <w:b/>
+          <w:bCs/>
+          <w:color w:val="FF0000"/>
+          <w:rtl/>
+        </w:rPr>
+        <w:t xml:space="preserve">(אפשרות לבונוס: מוזיקת רקע </w:t>
+      </w:r>
+      <w:r>
+        <w:rPr>
+          <w:rFonts w:cs="David"/>
+          <w:b/>
+          <w:bCs/>
+          <w:color w:val="FF0000"/>
+        </w:rPr>
+        <w:t>Theme Song</w:t>
+      </w:r>
+      <w:r>
+        <w:rPr>
+          <w:rFonts w:cs="David" w:hint="cs"/>
+          <w:b/>
+          <w:bCs/>
+          <w:color w:val="FF0000"/>
+          <w:rtl/>
+        </w:rPr>
+        <w:t>)</w:t>
+      </w:r>
     </w:p>
     <w:p>
       <w:pPr>
@@ -2613,6 +2947,7 @@
           <w:rFonts w:hint="cs"/>
           <w:rtl/>
         </w:rPr>
+        <w:lastRenderedPageBreak/>
         <w:t>סכמת מלבנים</w:t>
       </w:r>
       <w:r>
@@ -2683,10 +3018,127 @@
                 <w:rtl/>
               </w:rPr>
             </w:pPr>
+            <w:r>
+              <w:rPr>
+                <w:rFonts w:cs="David"/>
+                <w:rtl/>
+              </w:rPr>
+              <w:drawing>
+                <wp:inline distT="0" distB="0" distL="0" distR="0" wp14:anchorId="68149587" wp14:editId="757F114F">
+                  <wp:extent cx="5274310" cy="2966720"/>
+                  <wp:effectExtent l="0" t="0" r="2540" b="5080"/>
+                  <wp:docPr id="5" name="Picture 5"/>
+                  <wp:cNvGraphicFramePr>
+                    <a:graphicFrameLocks xmlns:a="http://schemas.openxmlformats.org/drawingml/2006/main" noChangeAspect="1"/>
+                  </wp:cNvGraphicFramePr>
+                  <a:graphic xmlns:a="http://schemas.openxmlformats.org/drawingml/2006/main">
+                    <a:graphicData uri="http://schemas.openxmlformats.org/drawingml/2006/picture">
+                      <pic:pic xmlns:pic="http://schemas.openxmlformats.org/drawingml/2006/picture">
+                        <pic:nvPicPr>
+                          <pic:cNvPr id="1" name=""/>
+                          <pic:cNvPicPr/>
+                        </pic:nvPicPr>
+                        <pic:blipFill>
+                          <a:blip r:embed="rId9"/>
+                          <a:stretch>
+                            <a:fillRect/>
+                          </a:stretch>
+                        </pic:blipFill>
+                        <pic:spPr>
+                          <a:xfrm>
+                            <a:off x="0" y="0"/>
+                            <a:ext cx="5274310" cy="2966720"/>
+                          </a:xfrm>
+                          <a:prstGeom prst="rect">
+                            <a:avLst/>
+                          </a:prstGeom>
+                        </pic:spPr>
+                      </pic:pic>
+                    </a:graphicData>
+                  </a:graphic>
+                </wp:inline>
+              </w:drawing>
+            </w:r>
           </w:p>
         </w:tc>
       </w:tr>
     </w:tbl>
+    <w:p>
+      <w:pPr>
+        <w:pStyle w:val="Heading2"/>
+        <w:numPr>
+          <w:ilvl w:val="0"/>
+          <w:numId w:val="0"/>
+        </w:numPr>
+        <w:ind w:left="3836"/>
+        <w:rPr>
+          <w:rtl/>
+        </w:rPr>
+      </w:pPr>
+      <w:bookmarkStart w:id="6" w:name="_Toc482173025"/>
+    </w:p>
+    <w:p>
+      <w:pPr>
+        <w:bidi w:val="0"/>
+        <w:rPr>
+          <w:rFonts w:ascii="Arial" w:hAnsi="Arial" w:cs="Arial"/>
+          <w:b/>
+          <w:bCs/>
+          <w:i/>
+          <w:iCs/>
+          <w:sz w:val="28"/>
+          <w:szCs w:val="28"/>
+          <w:rtl/>
+        </w:rPr>
+      </w:pPr>
+      <w:r>
+        <w:rPr>
+          <w:rtl/>
+        </w:rPr>
+        <w:br w:type="page"/>
+      </w:r>
+    </w:p>
+    <w:p>
+      <w:pPr>
+        <w:pStyle w:val="Heading2"/>
+        <w:numPr>
+          <w:ilvl w:val="0"/>
+          <w:numId w:val="0"/>
+        </w:numPr>
+        <w:ind w:left="3836"/>
+      </w:pPr>
+    </w:p>
+    <w:p>
+      <w:pPr>
+        <w:pStyle w:val="Heading2"/>
+        <w:rPr>
+          <w:rtl/>
+        </w:rPr>
+      </w:pPr>
+      <w:r>
+        <w:rPr>
+          <w:rFonts w:hint="cs"/>
+          <w:rtl/>
+        </w:rPr>
+        <w:t>סכמת מלבנים</w:t>
+      </w:r>
+      <w:r>
+        <w:rPr>
+          <w:rFonts w:hint="cs"/>
+          <w:rtl/>
+        </w:rPr>
+        <w:t xml:space="preserve"> מפורטת</w:t>
+      </w:r>
+      <w:bookmarkEnd w:id="6"/>
+      <w:r>
+        <w:rPr>
+          <w:rFonts w:hint="cs"/>
+          <w:rtl/>
+        </w:rPr>
+        <w:t xml:space="preserve"> </w:t>
+      </w:r>
+    </w:p>
+    <w:p/>
     <w:p>
       <w:pPr>
         <w:pStyle w:val="ListParagraph"/>
@@ -2702,7 +3154,104 @@
           <w:rFonts w:cs="David" w:hint="cs"/>
           <w:rtl/>
         </w:rPr>
-        <w:t xml:space="preserve">דוגמה: </w:t>
+        <w:t xml:space="preserve">שרטוט </w:t>
+      </w:r>
+      <w:r>
+        <w:rPr>
+          <w:rFonts w:cs="David" w:hint="cs"/>
+          <w:rtl/>
+        </w:rPr>
+        <w:t xml:space="preserve">את  ההירארכיה העליונה (דמוית </w:t>
+      </w:r>
+      <w:r>
+        <w:rPr>
+          <w:rFonts w:cs="David" w:hint="cs"/>
+          <w:rtl/>
+        </w:rPr>
+        <w:t>סכמת המלבנים</w:t>
+      </w:r>
+      <w:r>
+        <w:rPr>
+          <w:rFonts w:cs="David" w:hint="cs"/>
+          <w:rtl/>
+        </w:rPr>
+        <w:t>)</w:t>
+      </w:r>
+      <w:r>
+        <w:rPr>
+          <w:rFonts w:cs="David" w:hint="cs"/>
+          <w:rtl/>
+        </w:rPr>
+        <w:t xml:space="preserve">  ב </w:t>
+      </w:r>
+      <w:r>
+        <w:rPr>
+          <w:rFonts w:cs="David" w:hint="cs"/>
+        </w:rPr>
+        <w:t>QUARTUS</w:t>
+      </w:r>
+      <w:r>
+        <w:rPr>
+          <w:rFonts w:cs="David" w:hint="cs"/>
+          <w:rtl/>
+        </w:rPr>
+        <w:t xml:space="preserve">, </w:t>
+      </w:r>
+      <w:r>
+        <w:rPr>
+          <w:rFonts w:cs="David" w:hint="cs"/>
+          <w:rtl/>
+        </w:rPr>
+        <w:t xml:space="preserve"> ההירארכיה מורכבת </w:t>
+      </w:r>
+      <w:r>
+        <w:rPr>
+          <w:rFonts w:cs="David" w:hint="cs"/>
+          <w:rtl/>
+        </w:rPr>
+        <w:t xml:space="preserve">ממודולים </w:t>
+      </w:r>
+      <w:r>
+        <w:rPr>
+          <w:rFonts w:cs="David" w:hint="cs"/>
+          <w:rtl/>
+        </w:rPr>
+        <w:t xml:space="preserve">שהם: </w:t>
+      </w:r>
+      <w:r>
+        <w:rPr>
+          <w:rFonts w:cs="David" w:hint="cs"/>
+          <w:rtl/>
+        </w:rPr>
+        <w:t xml:space="preserve">או מודול אמיתי </w:t>
+      </w:r>
+      <w:r>
+        <w:rPr>
+          <w:rFonts w:cs="David" w:hint="cs"/>
+          <w:rtl/>
+        </w:rPr>
+        <w:t xml:space="preserve">שכבר כתבתם </w:t>
+      </w:r>
+      <w:r>
+        <w:rPr>
+          <w:rFonts w:cs="David" w:hint="cs"/>
+          <w:rtl/>
+        </w:rPr>
+        <w:t xml:space="preserve">או מודול ריק (הגדרה ללא </w:t>
+      </w:r>
+      <w:r>
+        <w:rPr>
+          <w:rFonts w:cs="David" w:hint="cs"/>
+          <w:rtl/>
+        </w:rPr>
+        <w:t>מימוש ה</w:t>
+      </w:r>
+      <w:r>
+        <w:rPr>
+          <w:rFonts w:cs="David" w:hint="cs"/>
+          <w:rtl/>
+        </w:rPr>
+        <w:t xml:space="preserve">ארכיטקטורה) </w:t>
       </w:r>
     </w:p>
     <w:p>
@@ -2712,89 +3261,100 @@
         <w:ind w:left="437"/>
         <w:rPr>
           <w:rFonts w:cs="David"/>
-          <w:rtl/>
-        </w:rPr>
-      </w:pPr>
-      <w:r>
-        <w:rPr>
-          <w:noProof/>
-        </w:rPr>
-        <w:drawing>
-          <wp:inline distT="0" distB="0" distL="0" distR="0" wp14:anchorId="7E1F1654" wp14:editId="09A886B6">
-            <wp:extent cx="5274310" cy="1522095"/>
-            <wp:effectExtent l="0" t="0" r="2540" b="1905"/>
-            <wp:docPr id="6" name="Picture 6"/>
-            <wp:cNvGraphicFramePr>
-              <a:graphicFrameLocks xmlns:a="http://schemas.openxmlformats.org/drawingml/2006/main" noChangeAspect="1"/>
-            </wp:cNvGraphicFramePr>
-            <a:graphic xmlns:a="http://schemas.openxmlformats.org/drawingml/2006/main">
-              <a:graphicData uri="http://schemas.openxmlformats.org/drawingml/2006/picture">
-                <pic:pic xmlns:pic="http://schemas.openxmlformats.org/drawingml/2006/picture">
-                  <pic:nvPicPr>
-                    <pic:cNvPr id="1" name=""/>
-                    <pic:cNvPicPr/>
-                  </pic:nvPicPr>
-                  <pic:blipFill>
-                    <a:blip r:embed="rId9"/>
-                    <a:stretch>
-                      <a:fillRect/>
-                    </a:stretch>
-                  </pic:blipFill>
-                  <pic:spPr>
-                    <a:xfrm>
-                      <a:off x="0" y="0"/>
-                      <a:ext cx="5274310" cy="1522095"/>
-                    </a:xfrm>
-                    <a:prstGeom prst="rect">
-                      <a:avLst/>
-                    </a:prstGeom>
-                  </pic:spPr>
-                </pic:pic>
-              </a:graphicData>
-            </a:graphic>
-          </wp:inline>
-        </w:drawing>
-      </w:r>
-    </w:p>
-    <w:p>
-      <w:pPr>
-        <w:rPr>
-          <w:rtl/>
-        </w:rPr>
-      </w:pPr>
-    </w:p>
-    <w:p>
-      <w:pPr>
-        <w:pStyle w:val="Heading2"/>
-        <w:rPr>
-          <w:rtl/>
-        </w:rPr>
-      </w:pPr>
-      <w:bookmarkStart w:id="6" w:name="_Toc482173025"/>
-      <w:r>
-        <w:rPr>
-          <w:rFonts w:hint="cs"/>
-          <w:rtl/>
-        </w:rPr>
-        <w:t>סכמת מלבנים</w:t>
-      </w:r>
-      <w:r>
-        <w:rPr>
-          <w:rFonts w:hint="cs"/>
-          <w:rtl/>
-        </w:rPr>
-        <w:t xml:space="preserve"> מפורטת</w:t>
-      </w:r>
-      <w:bookmarkEnd w:id="6"/>
-      <w:r>
-        <w:rPr>
-          <w:rFonts w:hint="cs"/>
-          <w:rtl/>
-        </w:rPr>
-        <w:t xml:space="preserve"> </w:t>
-      </w:r>
-    </w:p>
-    <w:p/>
+          <w:u w:val="single"/>
+          <w:rtl/>
+        </w:rPr>
+      </w:pPr>
+      <w:r>
+        <w:rPr>
+          <w:rFonts w:cs="David" w:hint="cs"/>
+          <w:u w:val="single"/>
+          <w:rtl/>
+        </w:rPr>
+        <w:t xml:space="preserve">הערות לסכמה בקוארטוס: </w:t>
+      </w:r>
+    </w:p>
+    <w:p>
+      <w:pPr>
+        <w:pStyle w:val="ListParagraph"/>
+        <w:numPr>
+          <w:ilvl w:val="0"/>
+          <w:numId w:val="2"/>
+        </w:numPr>
+        <w:spacing w:line="360" w:lineRule="auto"/>
+        <w:rPr>
+          <w:rFonts w:cs="David"/>
+        </w:rPr>
+      </w:pPr>
+      <w:r>
+        <w:rPr>
+          <w:rFonts w:cs="David" w:hint="cs"/>
+          <w:rtl/>
+        </w:rPr>
+        <w:t>כרגע חלקית, ללא מודלי בונוס, וללא חלק מהכניסות שאולי נוסיף בהמשך</w:t>
+      </w:r>
+    </w:p>
+    <w:p>
+      <w:pPr>
+        <w:pStyle w:val="ListParagraph"/>
+        <w:numPr>
+          <w:ilvl w:val="0"/>
+          <w:numId w:val="2"/>
+        </w:numPr>
+        <w:spacing w:line="360" w:lineRule="auto"/>
+        <w:rPr>
+          <w:rFonts w:cs="David" w:hint="cs"/>
+          <w:rtl/>
+        </w:rPr>
+      </w:pPr>
+      <w:r>
+        <w:rPr>
+          <w:rFonts w:cs="David" w:hint="cs"/>
+          <w:rtl/>
+        </w:rPr>
+        <w:t xml:space="preserve">ללא הקצאה הדקים, </w:t>
+      </w:r>
+      <w:r>
+        <w:rPr>
+          <w:rFonts w:cs="David"/>
+        </w:rPr>
+        <w:t>Inputs</w:t>
+      </w:r>
+    </w:p>
+    <w:p>
+      <w:pPr>
+        <w:pStyle w:val="ListParagraph"/>
+        <w:numPr>
+          <w:ilvl w:val="0"/>
+          <w:numId w:val="2"/>
+        </w:numPr>
+        <w:spacing w:line="360" w:lineRule="auto"/>
+        <w:rPr>
+          <w:rFonts w:cs="David" w:hint="cs"/>
+          <w:rtl/>
+        </w:rPr>
+      </w:pPr>
+      <w:r>
+        <w:rPr>
+          <w:rFonts w:cs="David" w:hint="cs"/>
+          <w:rtl/>
+        </w:rPr>
+        <w:t xml:space="preserve">יציאות\כניסות של </w:t>
+      </w:r>
+      <w:r>
+        <w:rPr>
+          <w:rFonts w:cs="David"/>
+        </w:rPr>
+        <w:t>sound</w:t>
+      </w:r>
+      <w:r>
+        <w:rPr>
+          <w:rFonts w:cs="David" w:hint="cs"/>
+          <w:rtl/>
+        </w:rPr>
+        <w:t xml:space="preserve"> לא הוגדרה עדיין בצורה מפורטת</w:t>
+      </w:r>
+    </w:p>
     <w:p>
       <w:pPr>
         <w:pStyle w:val="ListParagraph"/>
@@ -2805,110 +3365,6 @@
           <w:rtl/>
         </w:rPr>
       </w:pPr>
-      <w:r>
-        <w:rPr>
-          <w:rFonts w:cs="David" w:hint="cs"/>
-          <w:rtl/>
-        </w:rPr>
-        <w:t xml:space="preserve">שרטוט </w:t>
-      </w:r>
-      <w:r>
-        <w:rPr>
-          <w:rFonts w:cs="David" w:hint="cs"/>
-          <w:rtl/>
-        </w:rPr>
-        <w:t xml:space="preserve">את  ההירארכיה העליונה (דמוית </w:t>
-      </w:r>
-      <w:r>
-        <w:rPr>
-          <w:rFonts w:cs="David" w:hint="cs"/>
-          <w:rtl/>
-        </w:rPr>
-        <w:t>סכמת המלבנים</w:t>
-      </w:r>
-      <w:r>
-        <w:rPr>
-          <w:rFonts w:cs="David" w:hint="cs"/>
-          <w:rtl/>
-        </w:rPr>
-        <w:t>)</w:t>
-      </w:r>
-      <w:r>
-        <w:rPr>
-          <w:rFonts w:cs="David" w:hint="cs"/>
-          <w:rtl/>
-        </w:rPr>
-        <w:t xml:space="preserve">  ב </w:t>
-      </w:r>
-      <w:r>
-        <w:rPr>
-          <w:rFonts w:cs="David" w:hint="cs"/>
-        </w:rPr>
-        <w:t>QUARTUS</w:t>
-      </w:r>
-      <w:r>
-        <w:rPr>
-          <w:rFonts w:cs="David" w:hint="cs"/>
-          <w:rtl/>
-        </w:rPr>
-        <w:t xml:space="preserve">, </w:t>
-      </w:r>
-      <w:r>
-        <w:rPr>
-          <w:rFonts w:cs="David" w:hint="cs"/>
-          <w:rtl/>
-        </w:rPr>
-        <w:t xml:space="preserve"> ההירארכיה מורכבת </w:t>
-      </w:r>
-      <w:r>
-        <w:rPr>
-          <w:rFonts w:cs="David" w:hint="cs"/>
-          <w:rtl/>
-        </w:rPr>
-        <w:t xml:space="preserve">ממודולים </w:t>
-      </w:r>
-      <w:r>
-        <w:rPr>
-          <w:rFonts w:cs="David" w:hint="cs"/>
-          <w:rtl/>
-        </w:rPr>
-        <w:t xml:space="preserve">שהם: </w:t>
-      </w:r>
-      <w:r>
-        <w:rPr>
-          <w:rFonts w:cs="David" w:hint="cs"/>
-          <w:rtl/>
-        </w:rPr>
-        <w:t xml:space="preserve">או מודול אמיתי </w:t>
-      </w:r>
-      <w:r>
-        <w:rPr>
-          <w:rFonts w:cs="David" w:hint="cs"/>
-          <w:rtl/>
-        </w:rPr>
-        <w:t xml:space="preserve">שכבר כתבתם </w:t>
-      </w:r>
-      <w:r>
-        <w:rPr>
-          <w:rFonts w:cs="David" w:hint="cs"/>
-          <w:rtl/>
-        </w:rPr>
-        <w:t xml:space="preserve">או מודול ריק (הגדרה ללא </w:t>
-      </w:r>
-      <w:r>
-        <w:rPr>
-          <w:rFonts w:cs="David" w:hint="cs"/>
-          <w:rtl/>
-        </w:rPr>
-        <w:t>מימוש ה</w:t>
-      </w:r>
-      <w:r>
-        <w:rPr>
-          <w:rFonts w:cs="David" w:hint="cs"/>
-          <w:rtl/>
-        </w:rPr>
-        <w:t xml:space="preserve">ארכיטקטורה) </w:t>
-      </w:r>
     </w:p>
     <w:p>
       <w:pPr>
@@ -2931,6 +3387,8 @@
           <w:rtl/>
         </w:rPr>
       </w:pPr>
+      <w:bookmarkStart w:id="7" w:name="_GoBack"/>
+      <w:bookmarkEnd w:id="7"/>
       <w:r>
         <w:rPr>
           <w:rFonts w:cs="David"/>
@@ -2940,8 +3398,8 @@
           <mc:Choice Requires="wpc">
             <w:drawing>
               <wp:inline distT="0" distB="0" distL="0" distR="0" wp14:anchorId="2144A0B4" wp14:editId="60D5CFC9">
-                <wp:extent cx="4743450" cy="2835275"/>
-                <wp:effectExtent l="22225" t="23495" r="6350" b="8255"/>
+                <wp:extent cx="5613400" cy="3924300"/>
+                <wp:effectExtent l="0" t="0" r="25400" b="19050"/>
                 <wp:docPr id="12" name="בד ציור 12"/>
                 <wp:cNvGraphicFramePr>
                   <a:graphicFrameLocks xmlns:a="http://schemas.openxmlformats.org/drawingml/2006/main"/>
@@ -2963,79 +3421,27 @@
                           <a:tailEnd type="none" w="med" len="med"/>
                         </a:ln>
                       </wpc:whole>
-                      <wps:wsp>
-                        <wps:cNvPr id="11" name="WordArt 20"/>
-                        <wps:cNvSpPr txBox="1">
-                          <a:spLocks noChangeArrowheads="1" noChangeShapeType="1"/>
-                        </wps:cNvSpPr>
-                        <wps:spPr bwMode="auto">
+                      <pic:pic xmlns:pic="http://schemas.openxmlformats.org/drawingml/2006/picture">
+                        <pic:nvPicPr>
+                          <pic:cNvPr id="13" name="Picture 13"/>
+                          <pic:cNvPicPr/>
+                        </pic:nvPicPr>
+                        <pic:blipFill>
+                          <a:blip r:embed="rId10"/>
+                          <a:stretch>
+                            <a:fillRect/>
+                          </a:stretch>
+                        </pic:blipFill>
+                        <pic:spPr>
                           <a:xfrm>
-                            <a:off x="856609" y="356909"/>
-                            <a:ext cx="3429635" cy="1143000"/>
+                            <a:off x="180000" y="180000"/>
+                            <a:ext cx="4710430" cy="2834640"/>
                           </a:xfrm>
                           <a:prstGeom prst="rect">
                             <a:avLst/>
                           </a:prstGeom>
-                          <a:noFill/>
-                          <a:ln>
-                            <a:noFill/>
-                          </a:ln>
-                          <a:extLst>
-                            <a:ext uri="{909E8E84-426E-40DD-AFC4-6F175D3DCCD1}">
-                              <a14:hiddenFill xmlns:a14="http://schemas.microsoft.com/office/drawing/2010/main">
-                                <a:solidFill>
-                                  <a:srgbClr val="FFFFFF"/>
-                                </a:solidFill>
-                              </a14:hiddenFill>
-                            </a:ext>
-                            <a:ext uri="{91240B29-F687-4F45-9708-019B960494DF}">
-                              <a14:hiddenLine xmlns:a14="http://schemas.microsoft.com/office/drawing/2010/main" w="9525">
-                                <a:solidFill>
-                                  <a:srgbClr val="000000"/>
-                                </a:solidFill>
-                                <a:miter lim="800000"/>
-                                <a:headEnd/>
-                                <a:tailEnd/>
-                              </a14:hiddenLine>
-                            </a:ext>
-                          </a:extLst>
-                        </wps:spPr>
-                        <wps:txbx>
-                          <w:txbxContent>
-                            <w:p>
-                              <w:pPr>
-                                <w:pStyle w:val="NormalWeb"/>
-                                <w:bidi/>
-                                <w:spacing w:before="0" w:beforeAutospacing="0" w:after="0" w:afterAutospacing="0"/>
-                                <w:jc w:val="center"/>
-                              </w:pPr>
-                              <w:r>
-                                <w:rPr>
-                                  <w:rFonts w:ascii="Arial Black" w:hint="cs"/>
-                                  <w:color w:val="000000"/>
-                                  <w:sz w:val="72"/>
-                                  <w:szCs w:val="72"/>
-                                  <w:rtl/>
-                                </w:rPr>
-                                <w:t>סכמת מלבנים</w:t>
-                              </w:r>
-                              <w:r>
-                                <w:rPr>
-                                  <w:rFonts w:ascii="Arial Black" w:hint="cs"/>
-                                  <w:color w:val="000000"/>
-                                  <w:sz w:val="72"/>
-                                  <w:szCs w:val="72"/>
-                                  <w:rtl/>
-                                </w:rPr>
-                                <w:t xml:space="preserve"> בקווארטוס</w:t>
-                              </w:r>
-                            </w:p>
-                          </w:txbxContent>
-                        </wps:txbx>
-                        <wps:bodyPr rot="0" vert="horz" wrap="square" lIns="91440" tIns="45720" rIns="91440" bIns="45720" anchor="t" anchorCtr="0" upright="1">
-                          <a:spAutoFit/>
-                        </wps:bodyPr>
-                      </wps:wsp>
+                        </pic:spPr>
+                      </pic:pic>
                     </wpc:wpc>
                   </a:graphicData>
                 </a:graphic>
@@ -3044,7 +3450,7 @@
           </mc:Choice>
           <mc:Fallback>
             <w:pict>
-              <v:group w14:anchorId="2144A0B4" id="בד ציור 12" o:spid="_x0000_s1026" editas="canvas" style="width:373.5pt;height:223.25pt;mso-position-horizontal-relative:char;mso-position-vertical-relative:line" coordsize="47434,28352" o:gfxdata="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">
+              <v:group w14:anchorId="4738CCAC" id="בד ציור 12" o:spid="_x0000_s1026" editas="canvas" style="width:442pt;height:309pt;mso-position-horizontal-relative:char;mso-position-vertical-relative:line" coordsize="56134,39243" o:gfxdata="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">
                 <v:shapetype id="_x0000_t75" coordsize="21600,21600" o:spt="75" o:preferrelative="t" path="m@4@5l@4@11@9@11@9@5xe" filled="f" stroked="f">
                   <v:stroke joinstyle="miter"/>
                   <v:formulas>
@@ -3064,49 +3470,13 @@
                   <v:path o:extrusionok="f" gradientshapeok="t" o:connecttype="rect"/>
                   <o:lock v:ext="edit" aspectratio="t"/>
                 </v:shapetype>
-                <v:shape id="_x0000_s1027" type="#_x0000_t75" style="position:absolute;width:47434;height:28352;visibility:visible;mso-wrap-style:square" stroked="t">
+                <v:shape id="_x0000_s1027" type="#_x0000_t75" style="position:absolute;width:56134;height:39243;visibility:visible;mso-wrap-style:square" stroked="t">
                   <v:fill o:detectmouseclick="t"/>
                   <v:stroke dashstyle="dash"/>
                   <v:path o:connecttype="none"/>
                 </v:shape>
-                <v:shapetype id="_x0000_t202" coordsize="21600,21600" o:spt="202" path="m,l,21600r21600,l21600,xe">
-                  <v:stroke joinstyle="miter"/>
-                  <v:path gradientshapeok="t" o:connecttype="rect"/>
-                </v:shapetype>
-                <v:shape id="WordArt 20" o:spid="_x0000_s1028" type="#_x0000_t202" style="position:absolute;left:8566;top:3569;width:34296;height:11430;visibility:visible;mso-wrap-style:square;v-text-anchor:top" o:gfxdata="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" filled="f" stroked="f">
-                  <o:lock v:ext="edit" shapetype="t"/>
-                  <v:textbox style="mso-fit-shape-to-text:t">
-                    <w:txbxContent>
-                      <w:p>
-                        <w:pPr>
-                          <w:pStyle w:val="NormalWeb"/>
-                          <w:bidi/>
-                          <w:spacing w:before="0" w:beforeAutospacing="0" w:after="0" w:afterAutospacing="0"/>
-                          <w:jc w:val="center"/>
-                        </w:pPr>
-                        <w:r>
-                          <w:rPr>
-                            <w:rFonts w:ascii="Arial Black" w:hint="cs"/>
-                            <w:color w:val="000000"/>
-                            <w:sz w:val="72"/>
-                            <w:szCs w:val="72"/>
-                            <w:rtl/>
-                          </w:rPr>
-                          <w:t>סכמת מלבנים</w:t>
-                        </w:r>
-                        <w:r>
-                          <w:rPr>
-                            <w:rFonts w:ascii="Arial Black" w:hint="cs"/>
-                            <w:color w:val="000000"/>
-                            <w:sz w:val="72"/>
-                            <w:szCs w:val="72"/>
-                            <w:rtl/>
-                          </w:rPr>
-                          <w:t xml:space="preserve"> בקווארטוס</w:t>
-                        </w:r>
-                      </w:p>
-                    </w:txbxContent>
-                  </v:textbox>
+                <v:shape id="Picture 13" o:spid="_x0000_s1028" type="#_x0000_t75" style="position:absolute;left:1800;top:1800;width:47104;height:28346;visibility:visible;mso-wrap-style:square" o:gfxdata="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">
+                  <v:imagedata r:id="rId11" o:title=""/>
                 </v:shape>
                 <w10:anchorlock/>
               </v:group>
@@ -3117,13 +3487,54 @@
     </w:p>
     <w:p>
       <w:pPr>
+        <w:pStyle w:val="ListParagraph"/>
+        <w:spacing w:line="360" w:lineRule="auto"/>
+        <w:ind w:left="437"/>
+        <w:rPr>
+          <w:rFonts w:cs="David"/>
+          <w:rtl/>
+        </w:rPr>
+      </w:pPr>
+    </w:p>
+    <w:p>
+      <w:pPr>
+        <w:bidi w:val="0"/>
+        <w:rPr>
+          <w:rFonts w:cs="David"/>
+          <w:u w:val="single"/>
+          <w:rtl/>
+        </w:rPr>
+      </w:pPr>
+      <w:r>
+        <w:rPr>
+          <w:rFonts w:cs="David"/>
+          <w:u w:val="single"/>
+          <w:rtl/>
+        </w:rPr>
+        <w:br w:type="page"/>
+      </w:r>
+    </w:p>
+    <w:p>
+      <w:pPr>
+        <w:pStyle w:val="ListParagraph"/>
+        <w:spacing w:line="360" w:lineRule="auto"/>
+        <w:ind w:left="437"/>
+        <w:rPr>
+          <w:rFonts w:cs="David"/>
+          <w:u w:val="single"/>
+          <w:rtl/>
+        </w:rPr>
+      </w:pPr>
+    </w:p>
+    <w:p>
+      <w:pPr>
         <w:pStyle w:val="Heading2"/>
         <w:rPr>
           <w:rtl/>
         </w:rPr>
       </w:pPr>
-      <w:bookmarkStart w:id="7" w:name="_Toc428886278"/>
-      <w:bookmarkStart w:id="8" w:name="_Toc482173026"/>
+      <w:bookmarkStart w:id="8" w:name="_Toc428886278"/>
+      <w:bookmarkStart w:id="9" w:name="_Toc482173026"/>
       <w:r>
         <w:rPr>
           <w:rFonts w:hint="cs"/>
@@ -3131,8 +3542,8 @@
         </w:rPr>
         <w:t>פרוט המודולים</w:t>
       </w:r>
-      <w:bookmarkEnd w:id="7"/>
       <w:bookmarkEnd w:id="8"/>
+      <w:bookmarkEnd w:id="9"/>
       <w:r>
         <w:rPr>
           <w:rFonts w:hint="cs"/>
@@ -3234,11 +3645,9 @@
         </w:tabs>
         <w:ind w:left="836" w:hanging="990"/>
       </w:pPr>
-      <w:proofErr w:type="spellStart"/>
       <w:r>
         <w:t>mario</w:t>
       </w:r>
-      <w:proofErr w:type="spellEnd"/>
     </w:p>
     <w:p>
       <w:pPr>
@@ -3285,7 +3694,6 @@
           <w:p>
             <w:pPr>
               <w:rPr>
-                <w:rFonts w:hint="cs"/>
                 <w:rtl/>
               </w:rPr>
             </w:pPr>
@@ -3451,6 +3859,13 @@
         </w:rPr>
         <w:t xml:space="preserve">וכו </w:t>
       </w:r>
+    </w:p>
+    <w:p>
+      <w:pPr>
+        <w:rPr>
+          <w:rtl/>
+        </w:rPr>
+      </w:pPr>
     </w:p>
     <w:p>
       <w:pPr>
@@ -3458,10 +3873,10 @@
         <w:tabs>
           <w:tab w:val="clear" w:pos="3413"/>
         </w:tabs>
-        <w:ind w:left="836" w:hanging="900"/>
-      </w:pPr>
-      <w:r>
-        <w:t>obstacles</w:t>
+        <w:ind w:left="656" w:hanging="630"/>
+      </w:pPr>
+      <w:r>
+        <w:t>Gold/Bomb</w:t>
       </w:r>
     </w:p>
     <w:p>
@@ -3517,7 +3932,7 @@
                 <w:rFonts w:hint="cs"/>
                 <w:rtl/>
               </w:rPr>
-              <w:t>לייצג את המכשולים במסך</w:t>
+              <w:t>לייצג את הפצצות והכסף במשחק</w:t>
             </w:r>
           </w:p>
         </w:tc>
@@ -3557,7 +3972,7 @@
                 <w:rFonts w:hint="cs"/>
                 <w:rtl/>
               </w:rPr>
-              <w:t>תהליך אסינכרוני</w:t>
+              <w:t>מכונת מצבים שמחליטה לאן יזוזו</w:t>
             </w:r>
           </w:p>
         </w:tc>
@@ -3592,6 +4007,27 @@
                 <w:rtl/>
               </w:rPr>
             </w:pPr>
+            <w:r>
+              <w:rPr>
+                <w:rFonts w:hint="cs"/>
+                <w:rtl/>
+              </w:rPr>
+              <w:t>ביט סוג (פצצה/זהב),</w:t>
+            </w:r>
+            <w:r>
+              <w:rPr>
+                <w:rFonts w:hint="cs"/>
+                <w:rtl/>
+              </w:rPr>
+              <w:t>חיווים על:</w:t>
+            </w:r>
+            <w:r>
+              <w:rPr>
+                <w:rFonts w:hint="cs"/>
+                <w:rtl/>
+              </w:rPr>
+              <w:t xml:space="preserve"> פגיעה בעצם אחר, מהירות, מיקום מריו</w:t>
+            </w:r>
           </w:p>
         </w:tc>
       </w:tr>
@@ -3630,7 +4066,7 @@
                 <w:rFonts w:hint="cs"/>
                 <w:rtl/>
               </w:rPr>
-              <w:t>מיקום מכשולים על גבי המסך</w:t>
+              <w:t>מיקום חדש של העצם, ביט סוג (פצצה/זהב)</w:t>
             </w:r>
           </w:p>
         </w:tc>
@@ -3665,19 +4101,6 @@
         </w:rPr>
         <w:t xml:space="preserve">וכו </w:t>
       </w:r>
-      <w:r>
-        <w:rPr>
-          <w:rtl/>
-        </w:rPr>
-        <w:br/>
-      </w:r>
-    </w:p>
-    <w:p>
-      <w:pPr>
-        <w:rPr>
-          <w:rtl/>
-        </w:rPr>
-      </w:pPr>
     </w:p>
     <w:p>
       <w:pPr>
@@ -3688,8 +4111,7 @@
         <w:ind w:left="656" w:hanging="630"/>
       </w:pPr>
       <w:r>
-        <w:lastRenderedPageBreak/>
-        <w:t>Gold/Bomb</w:t>
+        <w:t>hit</w:t>
       </w:r>
     </w:p>
     <w:p>
@@ -3745,7 +4167,14 @@
                 <w:rFonts w:hint="cs"/>
                 <w:rtl/>
               </w:rPr>
-              <w:t>לייצג את הפצצות והכסף במשחק</w:t>
+              <w:t xml:space="preserve">לנהל את ההתנגשויות </w:t>
+            </w:r>
+            <w:r>
+              <w:rPr>
+                <w:rFonts w:hint="cs"/>
+                <w:rtl/>
+              </w:rPr>
+              <w:t>של העצמים במשחק עם מריו</w:t>
             </w:r>
           </w:p>
         </w:tc>
@@ -3785,7 +4214,17 @@
                 <w:rFonts w:hint="cs"/>
                 <w:rtl/>
               </w:rPr>
-              <w:t>מכונת מצבים שמחליטה לאן יזוזו</w:t>
+              <w:t>חיבור כל ה-</w:t>
+            </w:r>
+            <w:r>
+              <w:t>drawing requests</w:t>
+            </w:r>
+            <w:r>
+              <w:rPr>
+                <w:rFonts w:hint="cs"/>
+                <w:rtl/>
+              </w:rPr>
+              <w:t xml:space="preserve"> וקביעה על פיהן</w:t>
             </w:r>
           </w:p>
         </w:tc>
@@ -3825,7 +4264,7 @@
                 <w:rFonts w:hint="cs"/>
                 <w:rtl/>
               </w:rPr>
-              <w:t>ביט סוג (פצצה/זהב), פגיעה בעצם אחר, מהירות, מיקום מריו</w:t>
+              <w:t>כניסות מכל העצמים במשחק</w:t>
             </w:r>
           </w:p>
         </w:tc>
@@ -3855,17 +4294,25 @@
             <w:tcW w:w="6520" w:type="dxa"/>
           </w:tcPr>
           <w:p>
-            <w:pPr>
-              <w:rPr>
-                <w:rtl/>
-              </w:rPr>
-            </w:pPr>
-            <w:r>
-              <w:rPr>
-                <w:rFonts w:hint="cs"/>
-                <w:rtl/>
-              </w:rPr>
-              <w:t>מיקום חדש של העצם, ביט סוג (פצצה/זהב)</w:t>
+            <w:r>
+              <w:rPr>
+                <w:rFonts w:hint="cs"/>
+                <w:rtl/>
+              </w:rPr>
+              <w:t xml:space="preserve">יציאה לעדכון </w:t>
+            </w:r>
+            <w:r>
+              <w:t>score</w:t>
+            </w:r>
+            <w:r>
+              <w:rPr>
+                <w:rFonts w:hint="cs"/>
+                <w:rtl/>
+              </w:rPr>
+              <w:t xml:space="preserve">, יציאה לעדכון מריו, יציאה לעדכון </w:t>
+            </w:r>
+            <w:r>
+              <w:t>gold/bomb</w:t>
             </w:r>
           </w:p>
         </w:tc>
@@ -3910,7 +4357,7 @@
         <w:ind w:left="656" w:hanging="630"/>
       </w:pPr>
       <w:r>
-        <w:t>hit</w:t>
+        <w:t>sound</w:t>
       </w:r>
     </w:p>
     <w:p>
@@ -3966,14 +4413,7 @@
                 <w:rFonts w:hint="cs"/>
                 <w:rtl/>
               </w:rPr>
-              <w:t xml:space="preserve">לנהל את ההתנגשויות </w:t>
-            </w:r>
-            <w:r>
-              <w:rPr>
-                <w:rFonts w:hint="cs"/>
-                <w:rtl/>
-              </w:rPr>
-              <w:t>של העצמים במשחק עם מריו</w:t>
+              <w:t>לנהל את הצלילים במשחק</w:t>
             </w:r>
           </w:p>
         </w:tc>
@@ -4005,26 +4445,28 @@
           <w:p>
             <w:pPr>
               <w:rPr>
-                <w:rFonts w:hint="cs"/>
-                <w:rtl/>
-              </w:rPr>
-            </w:pPr>
-            <w:r>
-              <w:rPr>
-                <w:rFonts w:hint="cs"/>
-                <w:rtl/>
-              </w:rPr>
-              <w:t>חיבור כל ה-</w:t>
-            </w:r>
-            <w:r>
-              <w:t>drawing requests</w:t>
-            </w:r>
-            <w:r>
-              <w:rPr>
-                <w:rFonts w:hint="cs"/>
-                <w:rtl/>
-              </w:rPr>
-              <w:t xml:space="preserve"> וקביעה על פיהן</w:t>
+                <w:rtl/>
+              </w:rPr>
+            </w:pPr>
+            <w:r>
+              <w:rPr>
+                <w:rFonts w:hint="cs"/>
+                <w:rtl/>
+              </w:rPr>
+              <w:t xml:space="preserve">מכונת מצבים עבור כל מצב במשחק </w:t>
+            </w:r>
+            <w:r>
+              <w:rPr>
+                <w:rtl/>
+              </w:rPr>
+              <w:t>–</w:t>
+            </w:r>
+            <w:r>
+              <w:rPr>
+                <w:rFonts w:hint="cs"/>
+                <w:rtl/>
+              </w:rPr>
+              <w:t xml:space="preserve"> פגיעה בפצצה,כסף או מצב רגיל (ללא אירוע)</w:t>
             </w:r>
           </w:p>
         </w:tc>
@@ -4064,7 +4506,7 @@
                 <w:rFonts w:hint="cs"/>
                 <w:rtl/>
               </w:rPr>
-              <w:t>כניסות מכל העצמים במשחק</w:t>
+              <w:t>אירוע (פגיעה בפצצה או כסף) או רגיל (ללא אירוע)</w:t>
             </w:r>
           </w:p>
         </w:tc>
@@ -4094,25 +4536,17 @@
             <w:tcW w:w="6520" w:type="dxa"/>
           </w:tcPr>
           <w:p>
-            <w:r>
-              <w:rPr>
-                <w:rFonts w:hint="cs"/>
-                <w:rtl/>
-              </w:rPr>
-              <w:t xml:space="preserve">יציאה לעדכון </w:t>
-            </w:r>
-            <w:r>
-              <w:t>score</w:t>
-            </w:r>
-            <w:r>
-              <w:rPr>
-                <w:rFonts w:hint="cs"/>
-                <w:rtl/>
-              </w:rPr>
-              <w:t xml:space="preserve">, יציאה לעדכון מריו, יציאה לעדכון </w:t>
-            </w:r>
-            <w:r>
-              <w:t>gold/bomb</w:t>
+            <w:pPr>
+              <w:rPr>
+                <w:rtl/>
+              </w:rPr>
+            </w:pPr>
+            <w:r>
+              <w:rPr>
+                <w:rFonts w:hint="cs"/>
+                <w:rtl/>
+              </w:rPr>
+              <w:t>צליל להשמעה</w:t>
             </w:r>
           </w:p>
         </w:tc>
@@ -4151,13 +4585,9 @@
     <w:p>
       <w:pPr>
         <w:pStyle w:val="Heading3"/>
-        <w:tabs>
-          <w:tab w:val="clear" w:pos="3413"/>
-        </w:tabs>
-        <w:ind w:left="656" w:hanging="630"/>
-      </w:pPr>
-      <w:r>
-        <w:t>sound</w:t>
+      </w:pPr>
+      <w:r>
+        <w:t>background</w:t>
       </w:r>
     </w:p>
     <w:p>
@@ -4213,7 +4643,7 @@
                 <w:rFonts w:hint="cs"/>
                 <w:rtl/>
               </w:rPr>
-              <w:t>לנהל את הצלילים במשחק</w:t>
+              <w:t>לייצר את הרקע למשחק</w:t>
             </w:r>
           </w:p>
         </w:tc>
@@ -4253,20 +4683,47 @@
                 <w:rFonts w:hint="cs"/>
                 <w:rtl/>
               </w:rPr>
-              <w:t xml:space="preserve">מכונת מצבים עבור כל מצב במשחק </w:t>
-            </w:r>
-            <w:r>
-              <w:rPr>
-                <w:rtl/>
-              </w:rPr>
-              <w:t>–</w:t>
-            </w:r>
-            <w:r>
-              <w:rPr>
-                <w:rFonts w:hint="cs"/>
-                <w:rtl/>
-              </w:rPr>
-              <w:t xml:space="preserve"> פגיעה בפצצה,כסף או מצב רגיל (ללא אירוע)</w:t>
+              <w:t xml:space="preserve">תהליך </w:t>
+            </w:r>
+            <w:r>
+              <w:rPr>
+                <w:rFonts w:hint="cs"/>
+                <w:rtl/>
+              </w:rPr>
+              <w:t>סינכרוני</w:t>
+            </w:r>
+            <w:r>
+              <w:rPr>
+                <w:rFonts w:hint="cs"/>
+                <w:rtl/>
+              </w:rPr>
+              <w:t xml:space="preserve"> הפולט את הסיגנל של הרקע</w:t>
+            </w:r>
+            <w:r>
+              <w:rPr>
+                <w:rFonts w:hint="cs"/>
+                <w:rtl/>
+              </w:rPr>
+              <w:t xml:space="preserve">, בהתאם לבקשת </w:t>
+            </w:r>
+            <w:r>
+              <w:rPr>
+                <w:rFonts w:hint="cs"/>
+              </w:rPr>
+              <w:t>XY</w:t>
+            </w:r>
+            <w:r>
+              <w:rPr>
+                <w:rFonts w:hint="cs"/>
+                <w:rtl/>
+              </w:rPr>
+              <w:t xml:space="preserve"> מה</w:t>
+            </w:r>
+            <w:r>
+              <w:rPr>
+                <w:rFonts w:hint="cs"/>
+              </w:rPr>
+              <w:t>VGA</w:t>
             </w:r>
           </w:p>
         </w:tc>
@@ -4298,15 +4755,31 @@
           <w:p>
             <w:pPr>
               <w:rPr>
-                <w:rtl/>
-              </w:rPr>
-            </w:pPr>
-            <w:r>
-              <w:rPr>
-                <w:rFonts w:hint="cs"/>
-                <w:rtl/>
-              </w:rPr>
-              <w:t>אירוע (פגיעה בפצצה או כסף) או רגיל (ללא אירוע)</w:t>
+                <w:rFonts w:hint="cs"/>
+                <w:rtl/>
+              </w:rPr>
+            </w:pPr>
+            <w:r>
+              <w:rPr>
+                <w:rFonts w:hint="cs"/>
+              </w:rPr>
+              <w:t>X</w:t>
+            </w:r>
+            <w:r>
+              <w:t xml:space="preserve">,Y </w:t>
+            </w:r>
+            <w:r>
+              <w:rPr>
+                <w:rFonts w:hint="cs"/>
+                <w:rtl/>
+              </w:rPr>
+              <w:t xml:space="preserve"> מה </w:t>
+            </w:r>
+            <w:r>
+              <w:rPr>
+                <w:rFonts w:hint="cs"/>
+              </w:rPr>
+              <w:t>VGA</w:t>
             </w:r>
           </w:p>
         </w:tc>
@@ -4346,18 +4819,13 @@
                 <w:rFonts w:hint="cs"/>
                 <w:rtl/>
               </w:rPr>
-              <w:t>צליל להשמעה</w:t>
+              <w:t>ביטים לציור</w:t>
             </w:r>
           </w:p>
         </w:tc>
       </w:tr>
     </w:tbl>
     <w:p>
-      <w:pPr>
-        <w:rPr>
-          <w:rtl/>
-        </w:rPr>
-      </w:pPr>
       <w:r>
         <w:rPr>
           <w:rFonts w:hint="cs"/>
@@ -4382,19 +4850,18 @@
         <w:t xml:space="preserve">וכו </w:t>
       </w:r>
     </w:p>
+    <w:p/>
     <w:p>
       <w:pPr>
         <w:pStyle w:val="Heading3"/>
-        <w:numPr>
-          <w:ilvl w:val="2"/>
-          <w:numId w:val="18"/>
-        </w:numPr>
         <w:tabs>
           <w:tab w:val="clear" w:pos="3413"/>
         </w:tabs>
-      </w:pPr>
-      <w:r>
-        <w:t>background</w:t>
+        <w:ind w:left="836" w:hanging="900"/>
+      </w:pPr>
+      <w:r>
+        <w:lastRenderedPageBreak/>
+        <w:t>obstacles</w:t>
       </w:r>
     </w:p>
     <w:p>
@@ -4442,16 +4909,15 @@
           <w:p>
             <w:pPr>
               <w:rPr>
-                <w:rFonts w:hint="cs"/>
-                <w:rtl/>
-              </w:rPr>
-            </w:pPr>
-            <w:r>
-              <w:rPr>
-                <w:rFonts w:hint="cs"/>
-                <w:rtl/>
-              </w:rPr>
-              <w:t>לייצר את הרקע למשחק</w:t>
+                <w:rtl/>
+              </w:rPr>
+            </w:pPr>
+            <w:r>
+              <w:rPr>
+                <w:rFonts w:hint="cs"/>
+                <w:rtl/>
+              </w:rPr>
+              <w:t>לייצג את המכשולים במסך</w:t>
             </w:r>
           </w:p>
         </w:tc>
@@ -4483,15 +4949,137 @@
           <w:p>
             <w:pPr>
               <w:rPr>
-                <w:rtl/>
-              </w:rPr>
-            </w:pPr>
-            <w:r>
-              <w:rPr>
-                <w:rFonts w:hint="cs"/>
-                <w:rtl/>
-              </w:rPr>
-              <w:t>תהליך אסינכרוני הפולט את הסיגנל של הרקע</w:t>
+                <w:rFonts w:hint="cs"/>
+                <w:rtl/>
+              </w:rPr>
+            </w:pPr>
+            <w:r>
+              <w:rPr>
+                <w:rFonts w:hint="cs"/>
+                <w:rtl/>
+              </w:rPr>
+              <w:t xml:space="preserve">תהליך אסינכרוני,סטטי, (בתוספת תהליך סינכרוני שאחראי על פלט ל </w:t>
+            </w:r>
+            <w:r>
+              <w:rPr>
+                <w:rFonts w:hint="cs"/>
+              </w:rPr>
+              <w:t>VGA</w:t>
+            </w:r>
+            <w:r>
+              <w:rPr>
+                <w:rFonts w:hint="cs"/>
+                <w:rtl/>
+              </w:rPr>
+              <w:t>)</w:t>
+            </w:r>
+            <w:r>
+              <w:rPr>
+                <w:rFonts w:hint="cs"/>
+                <w:rtl/>
+              </w:rPr>
+              <w:t xml:space="preserve"> שמתאר קוראידנטת מרכז של האעצם,</w:t>
+            </w:r>
+          </w:p>
+          <w:p>
+            <w:pPr>
+              <w:rPr>
+                <w:rtl/>
+              </w:rPr>
+            </w:pPr>
+            <w:r>
+              <w:rPr>
+                <w:rFonts w:hint="cs"/>
+                <w:rtl/>
+              </w:rPr>
+              <w:t xml:space="preserve">בתוספת תהליך </w:t>
+            </w:r>
+            <w:r>
+              <w:t>draw</w:t>
+            </w:r>
+            <w:r>
+              <w:rPr>
+                <w:rFonts w:hint="cs"/>
+                <w:rtl/>
+              </w:rPr>
+              <w:t xml:space="preserve"> </w:t>
+            </w:r>
+            <w:r>
+              <w:rPr>
+                <w:rFonts w:hint="cs"/>
+                <w:rtl/>
+              </w:rPr>
+              <w:t xml:space="preserve">סינכרוני </w:t>
+            </w:r>
+            <w:r>
+              <w:rPr>
+                <w:rFonts w:hint="cs"/>
+                <w:rtl/>
+              </w:rPr>
+              <w:t>שמייצר פלט ל-</w:t>
+            </w:r>
+            <w:r>
+              <w:rPr>
+                <w:rFonts w:hint="cs"/>
+              </w:rPr>
+              <w:t>VGA</w:t>
+            </w:r>
+            <w:r>
+              <w:rPr>
+                <w:rFonts w:hint="cs"/>
+                <w:rtl/>
+              </w:rPr>
+              <w:t>, בו מוגדרים גם המימדים.</w:t>
+            </w:r>
+          </w:p>
+          <w:p>
+            <w:pPr>
+              <w:rPr>
+                <w:rtl/>
+              </w:rPr>
+            </w:pPr>
+          </w:p>
+          <w:p>
+            <w:pPr>
+              <w:rPr>
+                <w:rFonts w:hint="cs"/>
+                <w:rtl/>
+              </w:rPr>
+            </w:pPr>
+            <w:r>
+              <w:rPr>
+                <w:rFonts w:hint="cs"/>
+                <w:rtl/>
+              </w:rPr>
+              <w:t xml:space="preserve">לגבי עמידה של </w:t>
+            </w:r>
+            <w:r>
+              <w:rPr>
+                <w:rFonts w:hint="cs"/>
+                <w:rtl/>
+              </w:rPr>
+              <w:t>מרי</w:t>
+            </w:r>
+            <w:r>
+              <w:rPr>
+                <w:rFonts w:hint="cs"/>
+                <w:rtl/>
+              </w:rPr>
+              <w:t>ו</w:t>
+            </w:r>
+            <w:r>
+              <w:rPr>
+                <w:rFonts w:hint="cs"/>
+                <w:rtl/>
+              </w:rPr>
+              <w:t xml:space="preserve"> עליהם: טרם הוחלט</w:t>
+            </w:r>
+            <w:r>
+              <w:rPr>
+                <w:rFonts w:hint="cs"/>
+                <w:rtl/>
+              </w:rPr>
+              <w:t>, כנראה החלטה בתוך מודל מריו בהתאם למצב שבו הוא נמצא.</w:t>
             </w:r>
           </w:p>
         </w:tc>
@@ -4526,13 +5114,6 @@
                 <w:rtl/>
               </w:rPr>
             </w:pPr>
-            <w:r>
-              <w:rPr>
-                <w:rFonts w:hint="cs"/>
-                <w:rtl/>
-              </w:rPr>
-              <w:t>ללא</w:t>
-            </w:r>
           </w:p>
         </w:tc>
       </w:tr>
@@ -4571,7 +5152,7 @@
                 <w:rFonts w:hint="cs"/>
                 <w:rtl/>
               </w:rPr>
-              <w:t>ביטים לציור</w:t>
+              <w:t>מיקום מכשולים על גבי המסך</w:t>
             </w:r>
           </w:p>
         </w:tc>
@@ -4606,13 +5187,40 @@
         </w:rPr>
         <w:t xml:space="preserve">וכו </w:t>
       </w:r>
-    </w:p>
-    <w:p>
-      <w:pPr>
-        <w:rPr>
-          <w:rtl/>
-        </w:rPr>
-      </w:pPr>
+      <w:r>
+        <w:rPr>
+          <w:rtl/>
+        </w:rPr>
+        <w:br/>
+      </w:r>
+    </w:p>
+    <w:p>
+      <w:pPr>
+        <w:rPr>
+          <w:rtl/>
+        </w:rPr>
+      </w:pPr>
+    </w:p>
+    <w:p>
+      <w:pPr>
+        <w:rPr>
+          <w:rtl/>
+        </w:rPr>
+      </w:pPr>
+    </w:p>
+    <w:p>
+      <w:pPr>
+        <w:bidi w:val="0"/>
+        <w:rPr>
+          <w:rtl/>
+        </w:rPr>
+      </w:pPr>
+      <w:r>
+        <w:rPr>
+          <w:rtl/>
+        </w:rPr>
+        <w:br w:type="page"/>
+      </w:r>
     </w:p>
     <w:p>
       <w:pPr>
@@ -4637,8 +5245,8 @@
         </w:tabs>
         <w:ind w:left="656" w:hanging="630"/>
       </w:pPr>
-      <w:bookmarkStart w:id="9" w:name="_Toc428886280"/>
-      <w:bookmarkStart w:id="10" w:name="_Toc482173029"/>
+      <w:bookmarkStart w:id="10" w:name="_Toc428886280"/>
+      <w:bookmarkStart w:id="11" w:name="_Toc482173029"/>
       <w:r>
         <w:rPr>
           <w:rtl/>
@@ -4670,8 +5278,8 @@
         </w:rPr>
         <w:t xml:space="preserve"> המשימות</w:t>
       </w:r>
-      <w:bookmarkEnd w:id="9"/>
       <w:bookmarkEnd w:id="10"/>
+      <w:bookmarkEnd w:id="11"/>
     </w:p>
     <w:tbl>
       <w:tblPr>
@@ -4897,16 +5505,16 @@
               <w:spacing w:line="360" w:lineRule="auto"/>
               <w:ind w:left="0"/>
               <w:rPr>
+                <w:rFonts w:cs="David"/>
+                <w:rtl/>
+              </w:rPr>
+            </w:pPr>
+            <w:r>
+              <w:rPr>
                 <w:rFonts w:cs="David" w:hint="cs"/>
                 <w:rtl/>
               </w:rPr>
-            </w:pPr>
-            <w:r>
-              <w:rPr>
-                <w:rFonts w:cs="David" w:hint="cs"/>
-                <w:rtl/>
-              </w:rPr>
-              <w:t>מסובך</w:t>
+              <w:t>בינוני</w:t>
             </w:r>
           </w:p>
         </w:tc>
@@ -4968,7 +5576,7 @@
               <w:spacing w:line="360" w:lineRule="auto"/>
               <w:ind w:left="0"/>
               <w:rPr>
-                <w:rFonts w:cs="David" w:hint="cs"/>
+                <w:rFonts w:cs="David"/>
                 <w:rtl/>
               </w:rPr>
             </w:pPr>
@@ -4999,7 +5607,28 @@
                 <w:rFonts w:cs="David" w:hint="cs"/>
                 <w:rtl/>
               </w:rPr>
-              <w:t>סנכרון בין העצמים במשחק</w:t>
+              <w:t>קביעה האם פגענו או לא</w:t>
+            </w:r>
+            <w:r>
+              <w:rPr>
+                <w:rFonts w:cs="David" w:hint="cs"/>
+                <w:rtl/>
+              </w:rPr>
+              <w:t>, ובמה</w:t>
+            </w:r>
+            <w:r>
+              <w:rPr>
+                <w:rFonts w:cs="David" w:hint="cs"/>
+                <w:rtl/>
+              </w:rPr>
+              <w:t xml:space="preserve">, </w:t>
+            </w:r>
+            <w:r>
+              <w:rPr>
+                <w:rFonts w:cs="David" w:hint="cs"/>
+                <w:rtl/>
+              </w:rPr>
+              <w:t>ובאיזה חלק (עבור מכשולים)</w:t>
             </w:r>
           </w:p>
         </w:tc>
@@ -5013,23 +5642,18 @@
               <w:spacing w:line="360" w:lineRule="auto"/>
               <w:ind w:left="0"/>
               <w:rPr>
-                <w:rFonts w:cs="David"/>
-                <w:rtl/>
-              </w:rPr>
-            </w:pPr>
-            <w:r>
-              <w:rPr>
                 <w:rFonts w:cs="David" w:hint="cs"/>
                 <w:rtl/>
               </w:rPr>
-              <w:t>מסובך</w:t>
-            </w:r>
-          </w:p>
-        </w:tc>
-        <w:tc>
-          <w:tcPr>
-            <w:tcW w:w="1632" w:type="dxa"/>
-          </w:tcPr>
+            </w:pPr>
+            <w:r>
+              <w:rPr>
+                <w:rFonts w:cs="David" w:hint="cs"/>
+                <w:rtl/>
+              </w:rPr>
+              <w:t>קל עבור פצצה\זהב</w:t>
+            </w:r>
+          </w:p>
           <w:p>
             <w:pPr>
               <w:pStyle w:val="ListParagraph"/>
@@ -5037,7 +5661,6 @@
               <w:ind w:left="0"/>
               <w:rPr>
                 <w:rFonts w:cs="David"/>
-                <w:rtl/>
               </w:rPr>
             </w:pPr>
             <w:r>
@@ -5045,15 +5668,27 @@
                 <w:rFonts w:cs="David" w:hint="cs"/>
                 <w:rtl/>
               </w:rPr>
-              <w:t>2</w:t>
-            </w:r>
-          </w:p>
-        </w:tc>
-      </w:tr>
-      <w:tr>
-        <w:tc>
-          <w:tcPr>
-            <w:tcW w:w="722" w:type="dxa"/>
+              <w:t xml:space="preserve">קשה </w:t>
+            </w:r>
+            <w:r>
+              <w:rPr>
+                <w:rFonts w:cs="David" w:hint="cs"/>
+                <w:rtl/>
+              </w:rPr>
+              <w:t xml:space="preserve">יותר </w:t>
+            </w:r>
+            <w:r>
+              <w:rPr>
+                <w:rFonts w:cs="David" w:hint="cs"/>
+                <w:rtl/>
+              </w:rPr>
+              <w:t>עבור מכשולים</w:t>
+            </w:r>
+          </w:p>
+        </w:tc>
+        <w:tc>
+          <w:tcPr>
+            <w:tcW w:w="1632" w:type="dxa"/>
           </w:tcPr>
           <w:p>
             <w:pPr>
@@ -5070,13 +5705,22 @@
                 <w:rFonts w:cs="David" w:hint="cs"/>
                 <w:rtl/>
               </w:rPr>
-              <w:t>3</w:t>
-            </w:r>
-          </w:p>
-        </w:tc>
-        <w:tc>
-          <w:tcPr>
-            <w:tcW w:w="1904" w:type="dxa"/>
+              <w:t>2</w:t>
+            </w:r>
+            <w:r>
+              <w:rPr>
+                <w:rFonts w:cs="David" w:hint="cs"/>
+                <w:rtl/>
+              </w:rPr>
+              <w:t xml:space="preserve"> (קודם עבור זהב פצצה, לאחר מכן עבור מכשולים)</w:t>
+            </w:r>
+          </w:p>
+        </w:tc>
+      </w:tr>
+      <w:tr>
+        <w:tc>
+          <w:tcPr>
+            <w:tcW w:w="722" w:type="dxa"/>
           </w:tcPr>
           <w:p>
             <w:pPr>
@@ -5085,19 +5729,21 @@
               <w:ind w:left="0"/>
               <w:rPr>
                 <w:rFonts w:cs="David"/>
-              </w:rPr>
-            </w:pPr>
-            <w:r>
-              <w:rPr>
-                <w:rFonts w:cs="David"/>
-              </w:rPr>
-              <w:t>Gold/bomb</w:t>
-            </w:r>
-          </w:p>
-        </w:tc>
-        <w:tc>
-          <w:tcPr>
-            <w:tcW w:w="2514" w:type="dxa"/>
+                <w:rtl/>
+              </w:rPr>
+            </w:pPr>
+            <w:r>
+              <w:rPr>
+                <w:rFonts w:cs="David" w:hint="cs"/>
+                <w:rtl/>
+              </w:rPr>
+              <w:t>3</w:t>
+            </w:r>
+          </w:p>
+        </w:tc>
+        <w:tc>
+          <w:tcPr>
+            <w:tcW w:w="1904" w:type="dxa"/>
           </w:tcPr>
           <w:p>
             <w:pPr>
@@ -5106,21 +5752,19 @@
               <w:ind w:left="0"/>
               <w:rPr>
                 <w:rFonts w:cs="David"/>
-                <w:rtl/>
-              </w:rPr>
-            </w:pPr>
-            <w:r>
-              <w:rPr>
-                <w:rFonts w:cs="David" w:hint="cs"/>
-                <w:rtl/>
-              </w:rPr>
-              <w:t>תנועה לעבר מריו שינוי מהירות</w:t>
-            </w:r>
-          </w:p>
-        </w:tc>
-        <w:tc>
-          <w:tcPr>
-            <w:tcW w:w="1837" w:type="dxa"/>
+              </w:rPr>
+            </w:pPr>
+            <w:r>
+              <w:rPr>
+                <w:rFonts w:cs="David"/>
+              </w:rPr>
+              <w:t>Gold/bomb</w:t>
+            </w:r>
+          </w:p>
+        </w:tc>
+        <w:tc>
+          <w:tcPr>
+            <w:tcW w:w="2514" w:type="dxa"/>
           </w:tcPr>
           <w:p>
             <w:pPr>
@@ -5137,14 +5781,16 @@
                 <w:rFonts w:cs="David" w:hint="cs"/>
                 <w:rtl/>
               </w:rPr>
-              <w:t>מסובך</w:t>
-            </w:r>
-          </w:p>
-        </w:tc>
-        <w:tc>
-          <w:tcPr>
-            <w:tcW w:w="1632" w:type="dxa"/>
-          </w:tcPr>
+              <w:t>פצצה או זהב</w:t>
+            </w:r>
+            <w:r>
+              <w:rPr>
+                <w:rFonts w:cs="David" w:hint="cs"/>
+                <w:rtl/>
+              </w:rPr>
+              <w:t>.</w:t>
+            </w:r>
+          </w:p>
           <w:p>
             <w:pPr>
               <w:pStyle w:val="ListParagraph"/>
@@ -5160,15 +5806,27 @@
                 <w:rFonts w:cs="David" w:hint="cs"/>
                 <w:rtl/>
               </w:rPr>
-              <w:t>3</w:t>
-            </w:r>
-          </w:p>
-        </w:tc>
-      </w:tr>
-      <w:tr>
-        <w:tc>
-          <w:tcPr>
-            <w:tcW w:w="722" w:type="dxa"/>
+              <w:t>תנועה לעבר מריו</w:t>
+            </w:r>
+            <w:r>
+              <w:rPr>
+                <w:rFonts w:cs="David" w:hint="cs"/>
+                <w:rtl/>
+              </w:rPr>
+              <w:t>,</w:t>
+            </w:r>
+            <w:r>
+              <w:rPr>
+                <w:rFonts w:cs="David" w:hint="cs"/>
+                <w:rtl/>
+              </w:rPr>
+              <w:t xml:space="preserve"> שינוי מהירות</w:t>
+            </w:r>
+          </w:p>
+        </w:tc>
+        <w:tc>
+          <w:tcPr>
+            <w:tcW w:w="1837" w:type="dxa"/>
           </w:tcPr>
           <w:p>
             <w:pPr>
@@ -5176,22 +5834,43 @@
               <w:spacing w:line="360" w:lineRule="auto"/>
               <w:ind w:left="0"/>
               <w:rPr>
+                <w:rFonts w:cs="David"/>
+                <w:rtl/>
+              </w:rPr>
+            </w:pPr>
+            <w:r>
+              <w:rPr>
                 <w:rFonts w:cs="David" w:hint="cs"/>
                 <w:rtl/>
               </w:rPr>
-            </w:pPr>
-            <w:r>
-              <w:rPr>
-                <w:rFonts w:cs="David"/>
-              </w:rPr>
-              <w:lastRenderedPageBreak/>
-              <w:t>4</w:t>
-            </w:r>
-          </w:p>
-        </w:tc>
-        <w:tc>
-          <w:tcPr>
-            <w:tcW w:w="1904" w:type="dxa"/>
+              <w:t>הבסיס קל, התנועה</w:t>
+            </w:r>
+            <w:r>
+              <w:rPr>
+                <w:rFonts w:cs="David" w:hint="cs"/>
+                <w:rtl/>
+              </w:rPr>
+              <w:t xml:space="preserve"> לעבר מריו</w:t>
+            </w:r>
+            <w:r>
+              <w:rPr>
+                <w:rFonts w:cs="David" w:hint="cs"/>
+                <w:rtl/>
+              </w:rPr>
+              <w:t xml:space="preserve">+שינוי מהירות </w:t>
+            </w:r>
+            <w:r>
+              <w:rPr>
+                <w:rFonts w:cs="David" w:hint="cs"/>
+                <w:rtl/>
+              </w:rPr>
+              <w:t>מסובך</w:t>
+            </w:r>
+          </w:p>
+        </w:tc>
+        <w:tc>
+          <w:tcPr>
+            <w:tcW w:w="1632" w:type="dxa"/>
           </w:tcPr>
           <w:p>
             <w:pPr>
@@ -5200,19 +5879,23 @@
               <w:ind w:left="0"/>
               <w:rPr>
                 <w:rFonts w:cs="David"/>
-              </w:rPr>
-            </w:pPr>
-            <w:r>
-              <w:rPr>
-                <w:rFonts w:cs="David"/>
-              </w:rPr>
-              <w:t>Obstacles</w:t>
-            </w:r>
-          </w:p>
-        </w:tc>
-        <w:tc>
-          <w:tcPr>
-            <w:tcW w:w="2514" w:type="dxa"/>
+                <w:rtl/>
+              </w:rPr>
+            </w:pPr>
+            <w:r>
+              <w:rPr>
+                <w:rFonts w:cs="David" w:hint="cs"/>
+                <w:rtl/>
+              </w:rPr>
+              <w:t>3</w:t>
+            </w:r>
+          </w:p>
+        </w:tc>
+      </w:tr>
+      <w:tr>
+        <w:tc>
+          <w:tcPr>
+            <w:tcW w:w="722" w:type="dxa"/>
           </w:tcPr>
           <w:p>
             <w:pPr>
@@ -5226,16 +5909,15 @@
             </w:pPr>
             <w:r>
               <w:rPr>
-                <w:rFonts w:cs="David" w:hint="cs"/>
-                <w:rtl/>
-              </w:rPr>
-              <w:t>עצמים על המסך ללא תזוזה</w:t>
-            </w:r>
-          </w:p>
-        </w:tc>
-        <w:tc>
-          <w:tcPr>
-            <w:tcW w:w="1837" w:type="dxa"/>
+                <w:rFonts w:cs="David"/>
+              </w:rPr>
+              <w:t>5</w:t>
+            </w:r>
+          </w:p>
+        </w:tc>
+        <w:tc>
+          <w:tcPr>
+            <w:tcW w:w="1904" w:type="dxa"/>
           </w:tcPr>
           <w:p>
             <w:pPr>
@@ -5244,21 +5926,19 @@
               <w:ind w:left="0"/>
               <w:rPr>
                 <w:rFonts w:cs="David"/>
-                <w:rtl/>
-              </w:rPr>
-            </w:pPr>
-            <w:r>
-              <w:rPr>
-                <w:rFonts w:cs="David" w:hint="cs"/>
-                <w:rtl/>
-              </w:rPr>
-              <w:t>מסובך</w:t>
-            </w:r>
-          </w:p>
-        </w:tc>
-        <w:tc>
-          <w:tcPr>
-            <w:tcW w:w="1632" w:type="dxa"/>
+              </w:rPr>
+            </w:pPr>
+            <w:r>
+              <w:rPr>
+                <w:rFonts w:cs="David"/>
+              </w:rPr>
+              <w:t>Sound</w:t>
+            </w:r>
+          </w:p>
+        </w:tc>
+        <w:tc>
+          <w:tcPr>
+            <w:tcW w:w="2514" w:type="dxa"/>
           </w:tcPr>
           <w:p>
             <w:pPr>
@@ -5275,15 +5955,20 @@
                 <w:rFonts w:cs="David" w:hint="cs"/>
                 <w:rtl/>
               </w:rPr>
-              <w:t>4</w:t>
-            </w:r>
-          </w:p>
-        </w:tc>
-      </w:tr>
-      <w:tr>
-        <w:tc>
-          <w:tcPr>
-            <w:tcW w:w="722" w:type="dxa"/>
+              <w:t>השמעת צלילים בהתאם למתרחש במשחק</w:t>
+            </w:r>
+            <w:r>
+              <w:rPr>
+                <w:rFonts w:cs="David" w:hint="cs"/>
+                <w:rtl/>
+              </w:rPr>
+              <w:t xml:space="preserve"> </w:t>
+            </w:r>
+          </w:p>
+        </w:tc>
+        <w:tc>
+          <w:tcPr>
+            <w:tcW w:w="1837" w:type="dxa"/>
           </w:tcPr>
           <w:p>
             <w:pPr>
@@ -5297,16 +5982,26 @@
             </w:pPr>
             <w:r>
               <w:rPr>
+                <w:rFonts w:cs="David" w:hint="cs"/>
+                <w:rtl/>
+              </w:rPr>
+              <w:t xml:space="preserve">צלילי פגיעה </w:t>
+            </w:r>
+            <w:r>
+              <w:rPr>
                 <w:rFonts w:cs="David"/>
-              </w:rPr>
-              <w:t>5</w:t>
-            </w:r>
-          </w:p>
-        </w:tc>
-        <w:tc>
-          <w:tcPr>
-            <w:tcW w:w="1904" w:type="dxa"/>
-          </w:tcPr>
+                <w:rtl/>
+              </w:rPr>
+              <w:t>–</w:t>
+            </w:r>
+            <w:r>
+              <w:rPr>
+                <w:rFonts w:cs="David" w:hint="cs"/>
+                <w:rtl/>
+              </w:rPr>
+              <w:t xml:space="preserve"> קל.</w:t>
+            </w:r>
+          </w:p>
           <w:p>
             <w:pPr>
               <w:pStyle w:val="ListParagraph"/>
@@ -5314,19 +6009,28 @@
               <w:ind w:left="0"/>
               <w:rPr>
                 <w:rFonts w:cs="David"/>
-              </w:rPr>
-            </w:pPr>
-            <w:r>
-              <w:rPr>
-                <w:rFonts w:cs="David"/>
-              </w:rPr>
-              <w:t>Sound</w:t>
-            </w:r>
-          </w:p>
-        </w:tc>
-        <w:tc>
-          <w:tcPr>
-            <w:tcW w:w="2514" w:type="dxa"/>
+                <w:rtl/>
+              </w:rPr>
+            </w:pPr>
+            <w:r>
+              <w:rPr>
+                <w:rFonts w:cs="David" w:hint="cs"/>
+                <w:rtl/>
+              </w:rPr>
+              <w:t xml:space="preserve">סנכרון בין מוזיקת רקע (בונוס) לצלילים הרגילים: </w:t>
+            </w:r>
+            <w:r>
+              <w:rPr>
+                <w:rFonts w:cs="David" w:hint="cs"/>
+                <w:rtl/>
+              </w:rPr>
+              <w:t>יחסית קשה</w:t>
+            </w:r>
+          </w:p>
+        </w:tc>
+        <w:tc>
+          <w:tcPr>
+            <w:tcW w:w="1632" w:type="dxa"/>
           </w:tcPr>
           <w:p>
             <w:pPr>
@@ -5343,22 +6047,15 @@
                 <w:rFonts w:cs="David" w:hint="cs"/>
                 <w:rtl/>
               </w:rPr>
-              <w:t>השמעת צלילים בהתאם למתרחש במשחק</w:t>
-            </w:r>
-            <w:r>
-              <w:rPr>
-                <w:rFonts w:cs="David" w:hint="cs"/>
-                <w:rtl/>
-              </w:rPr>
-              <w:t xml:space="preserve"> </w:t>
-            </w:r>
-            <w:bookmarkStart w:id="11" w:name="_GoBack"/>
-            <w:bookmarkEnd w:id="11"/>
-          </w:p>
-        </w:tc>
-        <w:tc>
-          <w:tcPr>
-            <w:tcW w:w="1837" w:type="dxa"/>
+              <w:t>4</w:t>
+            </w:r>
+          </w:p>
+        </w:tc>
+      </w:tr>
+      <w:tr>
+        <w:tc>
+          <w:tcPr>
+            <w:tcW w:w="722" w:type="dxa"/>
           </w:tcPr>
           <w:p>
             <w:pPr>
@@ -5372,16 +6069,15 @@
             </w:pPr>
             <w:r>
               <w:rPr>
-                <w:rFonts w:cs="David" w:hint="cs"/>
-                <w:rtl/>
-              </w:rPr>
-              <w:t>יחסית קשה</w:t>
-            </w:r>
-          </w:p>
-        </w:tc>
-        <w:tc>
-          <w:tcPr>
-            <w:tcW w:w="1632" w:type="dxa"/>
+                <w:rFonts w:cs="David"/>
+              </w:rPr>
+              <w:t>6</w:t>
+            </w:r>
+          </w:p>
+        </w:tc>
+        <w:tc>
+          <w:tcPr>
+            <w:tcW w:w="1904" w:type="dxa"/>
           </w:tcPr>
           <w:p>
             <w:pPr>
@@ -5390,23 +6086,25 @@
               <w:ind w:left="0"/>
               <w:rPr>
                 <w:rFonts w:cs="David"/>
-                <w:rtl/>
-              </w:rPr>
-            </w:pPr>
-            <w:r>
-              <w:rPr>
-                <w:rFonts w:cs="David" w:hint="cs"/>
-                <w:rtl/>
-              </w:rPr>
-              <w:t>5</w:t>
-            </w:r>
-          </w:p>
-        </w:tc>
-      </w:tr>
-      <w:tr>
-        <w:tc>
-          <w:tcPr>
-            <w:tcW w:w="722" w:type="dxa"/>
+              </w:rPr>
+            </w:pPr>
+            <w:r>
+              <w:rPr>
+                <w:rFonts w:cs="David"/>
+              </w:rPr>
+              <w:t>B</w:t>
+            </w:r>
+            <w:r>
+              <w:rPr>
+                <w:rFonts w:cs="David"/>
+              </w:rPr>
+              <w:t>ackground</w:t>
+            </w:r>
+          </w:p>
+        </w:tc>
+        <w:tc>
+          <w:tcPr>
+            <w:tcW w:w="2514" w:type="dxa"/>
           </w:tcPr>
           <w:p>
             <w:pPr>
@@ -5414,21 +6112,22 @@
               <w:spacing w:line="360" w:lineRule="auto"/>
               <w:ind w:left="0"/>
               <w:rPr>
+                <w:rFonts w:cs="David"/>
+                <w:rtl/>
+              </w:rPr>
+            </w:pPr>
+            <w:r>
+              <w:rPr>
                 <w:rFonts w:cs="David" w:hint="cs"/>
                 <w:rtl/>
               </w:rPr>
-            </w:pPr>
-            <w:r>
-              <w:rPr>
-                <w:rFonts w:cs="David"/>
-              </w:rPr>
-              <w:t>6</w:t>
-            </w:r>
-          </w:p>
-        </w:tc>
-        <w:tc>
-          <w:tcPr>
-            <w:tcW w:w="1904" w:type="dxa"/>
+              <w:t>רקע סטאטי</w:t>
+            </w:r>
+          </w:p>
+        </w:tc>
+        <w:tc>
+          <w:tcPr>
+            <w:tcW w:w="1837" w:type="dxa"/>
           </w:tcPr>
           <w:p>
             <w:pPr>
@@ -5437,19 +6136,21 @@
               <w:ind w:left="0"/>
               <w:rPr>
                 <w:rFonts w:cs="David"/>
-              </w:rPr>
-            </w:pPr>
-            <w:r>
-              <w:rPr>
-                <w:rFonts w:cs="David"/>
-              </w:rPr>
-              <w:t>background</w:t>
-            </w:r>
-          </w:p>
-        </w:tc>
-        <w:tc>
-          <w:tcPr>
-            <w:tcW w:w="2514" w:type="dxa"/>
+                <w:rtl/>
+              </w:rPr>
+            </w:pPr>
+            <w:r>
+              <w:rPr>
+                <w:rFonts w:cs="David" w:hint="cs"/>
+                <w:rtl/>
+              </w:rPr>
+              <w:t>קל</w:t>
+            </w:r>
+          </w:p>
+        </w:tc>
+        <w:tc>
+          <w:tcPr>
+            <w:tcW w:w="1632" w:type="dxa"/>
           </w:tcPr>
           <w:p>
             <w:pPr>
@@ -5466,13 +6167,15 @@
                 <w:rFonts w:cs="David" w:hint="cs"/>
                 <w:rtl/>
               </w:rPr>
-              <w:t>רקע סטאטי</w:t>
-            </w:r>
-          </w:p>
-        </w:tc>
-        <w:tc>
-          <w:tcPr>
-            <w:tcW w:w="1837" w:type="dxa"/>
+              <w:t>5</w:t>
+            </w:r>
+          </w:p>
+        </w:tc>
+      </w:tr>
+      <w:tr>
+        <w:tc>
+          <w:tcPr>
+            <w:tcW w:w="722" w:type="dxa"/>
           </w:tcPr>
           <w:p>
             <w:pPr>
@@ -5481,21 +6184,19 @@
               <w:ind w:left="0"/>
               <w:rPr>
                 <w:rFonts w:cs="David"/>
-                <w:rtl/>
-              </w:rPr>
-            </w:pPr>
-            <w:r>
-              <w:rPr>
-                <w:rFonts w:cs="David" w:hint="cs"/>
-                <w:rtl/>
-              </w:rPr>
-              <w:t>יחסית פשוט</w:t>
-            </w:r>
-          </w:p>
-        </w:tc>
-        <w:tc>
-          <w:tcPr>
-            <w:tcW w:w="1632" w:type="dxa"/>
+              </w:rPr>
+            </w:pPr>
+            <w:r>
+              <w:rPr>
+                <w:rFonts w:cs="David"/>
+              </w:rPr>
+              <w:t>7</w:t>
+            </w:r>
+          </w:p>
+        </w:tc>
+        <w:tc>
+          <w:tcPr>
+            <w:tcW w:w="1904" w:type="dxa"/>
           </w:tcPr>
           <w:p>
             <w:pPr>
@@ -5504,23 +6205,19 @@
               <w:ind w:left="0"/>
               <w:rPr>
                 <w:rFonts w:cs="David"/>
-                <w:rtl/>
-              </w:rPr>
-            </w:pPr>
-            <w:r>
-              <w:rPr>
-                <w:rFonts w:cs="David" w:hint="cs"/>
-                <w:rtl/>
-              </w:rPr>
-              <w:t>6</w:t>
-            </w:r>
-          </w:p>
-        </w:tc>
-      </w:tr>
-      <w:tr>
-        <w:tc>
-          <w:tcPr>
-            <w:tcW w:w="722" w:type="dxa"/>
+              </w:rPr>
+            </w:pPr>
+            <w:r>
+              <w:rPr>
+                <w:rFonts w:cs="David"/>
+              </w:rPr>
+              <w:t>Score</w:t>
+            </w:r>
+          </w:p>
+        </w:tc>
+        <w:tc>
+          <w:tcPr>
+            <w:tcW w:w="2514" w:type="dxa"/>
           </w:tcPr>
           <w:p>
             <w:pPr>
@@ -5529,19 +6226,21 @@
               <w:ind w:left="0"/>
               <w:rPr>
                 <w:rFonts w:cs="David"/>
-              </w:rPr>
-            </w:pPr>
-            <w:r>
-              <w:rPr>
-                <w:rFonts w:cs="David"/>
-              </w:rPr>
-              <w:t>7</w:t>
-            </w:r>
-          </w:p>
-        </w:tc>
-        <w:tc>
-          <w:tcPr>
-            <w:tcW w:w="1904" w:type="dxa"/>
+                <w:rtl/>
+              </w:rPr>
+            </w:pPr>
+            <w:r>
+              <w:rPr>
+                <w:rFonts w:cs="David" w:hint="cs"/>
+                <w:rtl/>
+              </w:rPr>
+              <w:t>מציג את הניקוד במשחק</w:t>
+            </w:r>
+          </w:p>
+        </w:tc>
+        <w:tc>
+          <w:tcPr>
+            <w:tcW w:w="1837" w:type="dxa"/>
           </w:tcPr>
           <w:p>
             <w:pPr>
@@ -5550,19 +6249,21 @@
               <w:ind w:left="0"/>
               <w:rPr>
                 <w:rFonts w:cs="David"/>
-              </w:rPr>
-            </w:pPr>
-            <w:r>
-              <w:rPr>
-                <w:rFonts w:cs="David"/>
-              </w:rPr>
-              <w:t>Score</w:t>
-            </w:r>
-          </w:p>
-        </w:tc>
-        <w:tc>
-          <w:tcPr>
-            <w:tcW w:w="2514" w:type="dxa"/>
+                <w:rtl/>
+              </w:rPr>
+            </w:pPr>
+            <w:r>
+              <w:rPr>
+                <w:rFonts w:cs="David" w:hint="cs"/>
+                <w:rtl/>
+              </w:rPr>
+              <w:t>קל</w:t>
+            </w:r>
+          </w:p>
+        </w:tc>
+        <w:tc>
+          <w:tcPr>
+            <w:tcW w:w="1632" w:type="dxa"/>
           </w:tcPr>
           <w:p>
             <w:pPr>
@@ -5570,22 +6271,24 @@
               <w:spacing w:line="360" w:lineRule="auto"/>
               <w:ind w:left="0"/>
               <w:rPr>
+                <w:rFonts w:cs="David"/>
+                <w:rtl/>
+              </w:rPr>
+            </w:pPr>
+            <w:r>
+              <w:rPr>
                 <w:rFonts w:cs="David" w:hint="cs"/>
                 <w:rtl/>
               </w:rPr>
-            </w:pPr>
-            <w:r>
-              <w:rPr>
-                <w:rFonts w:cs="David" w:hint="cs"/>
-                <w:rtl/>
-              </w:rPr>
-              <w:t>מציג את הניקוד במשחק</w:t>
-            </w:r>
-          </w:p>
-        </w:tc>
-        <w:tc>
-          <w:tcPr>
-            <w:tcW w:w="1837" w:type="dxa"/>
+              <w:t>6</w:t>
+            </w:r>
+          </w:p>
+        </w:tc>
+      </w:tr>
+      <w:tr>
+        <w:tc>
+          <w:tcPr>
+            <w:tcW w:w="722" w:type="dxa"/>
           </w:tcPr>
           <w:p>
             <w:pPr>
@@ -5593,22 +6296,22 @@
               <w:spacing w:line="360" w:lineRule="auto"/>
               <w:ind w:left="0"/>
               <w:rPr>
+                <w:rFonts w:cs="David"/>
+                <w:rtl/>
+              </w:rPr>
+            </w:pPr>
+            <w:r>
+              <w:rPr>
                 <w:rFonts w:cs="David" w:hint="cs"/>
                 <w:rtl/>
               </w:rPr>
-            </w:pPr>
-            <w:r>
-              <w:rPr>
-                <w:rFonts w:cs="David" w:hint="cs"/>
-                <w:rtl/>
-              </w:rPr>
-              <w:t>יחסית פשוט</w:t>
-            </w:r>
-          </w:p>
-        </w:tc>
-        <w:tc>
-          <w:tcPr>
-            <w:tcW w:w="1632" w:type="dxa"/>
+              <w:t>8</w:t>
+            </w:r>
+          </w:p>
+        </w:tc>
+        <w:tc>
+          <w:tcPr>
+            <w:tcW w:w="1904" w:type="dxa"/>
           </w:tcPr>
           <w:p>
             <w:pPr>
@@ -5616,7 +6319,74 @@
               <w:spacing w:line="360" w:lineRule="auto"/>
               <w:ind w:left="0"/>
               <w:rPr>
+                <w:rFonts w:cs="David"/>
+              </w:rPr>
+            </w:pPr>
+            <w:r>
+              <w:rPr>
+                <w:rFonts w:cs="David"/>
+              </w:rPr>
+              <w:t>Obstacles</w:t>
+            </w:r>
+          </w:p>
+        </w:tc>
+        <w:tc>
+          <w:tcPr>
+            <w:tcW w:w="2514" w:type="dxa"/>
+          </w:tcPr>
+          <w:p>
+            <w:pPr>
+              <w:pStyle w:val="ListParagraph"/>
+              <w:spacing w:line="360" w:lineRule="auto"/>
+              <w:ind w:left="0"/>
+              <w:rPr>
+                <w:rFonts w:cs="David"/>
+                <w:rtl/>
+              </w:rPr>
+            </w:pPr>
+            <w:r>
+              <w:rPr>
                 <w:rFonts w:cs="David" w:hint="cs"/>
+                <w:rtl/>
+              </w:rPr>
+              <w:t>עצמים על המסך ללא תזוזה שמריו יכול לעמוד עליהם</w:t>
+            </w:r>
+          </w:p>
+        </w:tc>
+        <w:tc>
+          <w:tcPr>
+            <w:tcW w:w="1837" w:type="dxa"/>
+          </w:tcPr>
+          <w:p>
+            <w:pPr>
+              <w:pStyle w:val="ListParagraph"/>
+              <w:spacing w:line="360" w:lineRule="auto"/>
+              <w:ind w:left="0"/>
+              <w:rPr>
+                <w:rFonts w:cs="David"/>
+                <w:rtl/>
+              </w:rPr>
+            </w:pPr>
+            <w:r>
+              <w:rPr>
+                <w:rFonts w:cs="David" w:hint="cs"/>
+                <w:rtl/>
+              </w:rPr>
+              <w:t>קשה</w:t>
+            </w:r>
+          </w:p>
+        </w:tc>
+        <w:tc>
+          <w:tcPr>
+            <w:tcW w:w="1632" w:type="dxa"/>
+          </w:tcPr>
+          <w:p>
+            <w:pPr>
+              <w:pStyle w:val="ListParagraph"/>
+              <w:spacing w:line="360" w:lineRule="auto"/>
+              <w:ind w:left="0"/>
+              <w:rPr>
+                <w:rFonts w:cs="David"/>
                 <w:rtl/>
               </w:rPr>
             </w:pPr>
@@ -5693,6 +6463,7 @@
         <w:rPr>
           <w:noProof/>
         </w:rPr>
+        <w:lastRenderedPageBreak/>
         <w:drawing>
           <wp:inline distT="0" distB="0" distL="0" distR="0" wp14:anchorId="05914D48" wp14:editId="324E6EEA">
             <wp:extent cx="4867275" cy="3571875"/>
@@ -5711,7 +6482,7 @@
                     </pic:cNvPicPr>
                   </pic:nvPicPr>
                   <pic:blipFill>
-                    <a:blip r:embed="rId10"/>
+                    <a:blip r:embed="rId12"/>
                     <a:stretch>
                       <a:fillRect/>
                     </a:stretch>
@@ -5968,7 +6739,7 @@
                     </pic:cNvPicPr>
                   </pic:nvPicPr>
                   <pic:blipFill>
-                    <a:blip r:embed="rId11">
+                    <a:blip r:embed="rId13">
                       <a:extLst>
                         <a:ext uri="{28A0092B-C50C-407E-A947-70E740481C1C}">
                           <a14:useLocalDpi xmlns:a14="http://schemas.microsoft.com/office/drawing/2010/main" val="0"/>
@@ -6261,13 +7032,17 @@
           </mc:Choice>
           <mc:Fallback>
             <w:pict>
-              <v:group w14:anchorId="2A35D7E2" id="_x0000_s1029" editas="canvas" style="width:373.5pt;height:223.25pt;mso-position-horizontal-relative:char;mso-position-vertical-relative:line" coordsize="47434,28352" o:gfxdata="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">
-                <v:shape id="_x0000_s1030" type="#_x0000_t75" style="position:absolute;width:47434;height:28352;visibility:visible;mso-wrap-style:square" stroked="t">
+              <v:group w14:anchorId="2A35D7E2" id="בד ציור 12" o:spid="_x0000_s1026" editas="canvas" style="width:373.5pt;height:223.25pt;mso-position-horizontal-relative:char;mso-position-vertical-relative:line" coordsize="47434,28352" o:gfxdata="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">
+                <v:shape id="_x0000_s1027" type="#_x0000_t75" style="position:absolute;width:47434;height:28352;visibility:visible;mso-wrap-style:square" stroked="t">
                   <v:fill o:detectmouseclick="t"/>
                   <v:stroke dashstyle="dash"/>
                   <v:path o:connecttype="none"/>
                 </v:shape>
-                <v:shape id="WordArt 20" o:spid="_x0000_s1031" type="#_x0000_t202" style="position:absolute;left:8566;top:3569;width:34296;height:11430;visibility:visible;mso-wrap-style:square;v-text-anchor:top" o:gfxdata="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" filled="f" stroked="f">
+                <v:shapetype id="_x0000_t202" coordsize="21600,21600" o:spt="202" path="m,l,21600r21600,l21600,xe">
+                  <v:stroke joinstyle="miter"/>
+                  <v:path gradientshapeok="t" o:connecttype="rect"/>
+                </v:shapetype>
+                <v:shape id="WordArt 20" o:spid="_x0000_s1028" type="#_x0000_t202" style="position:absolute;left:8566;top:3569;width:34296;height:11430;visibility:visible;mso-wrap-style:square;v-text-anchor:top" o:gfxdata="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" filled="f" stroked="f">
                   <o:lock v:ext="edit" shapetype="t"/>
                   <v:textbox style="mso-fit-shape-to-text:t">
                     <w:txbxContent>
@@ -6395,18 +7170,9 @@
     </w:p>
     <w:p>
       <w:pPr>
-        <w:pStyle w:val="Heading3"/>
-      </w:pPr>
-      <w:r>
-        <w:rPr>
-          <w:rFonts w:hint="cs"/>
-          <w:rtl/>
-        </w:rPr>
-        <w:t>מריו</w:t>
-      </w:r>
-    </w:p>
-    <w:p>
-      <w:pPr>
+        <w:pStyle w:val="ListParagraph"/>
+        <w:spacing w:after="160" w:line="360" w:lineRule="auto"/>
+        <w:ind w:left="360"/>
         <w:rPr>
           <w:rtl/>
         </w:rPr>
@@ -6421,11 +7187,9 @@
         </w:tabs>
         <w:ind w:left="836" w:hanging="990"/>
       </w:pPr>
-      <w:proofErr w:type="spellStart"/>
       <w:r>
         <w:t>mario</w:t>
       </w:r>
-      <w:proofErr w:type="spellEnd"/>
     </w:p>
     <w:p>
       <w:pPr>
@@ -6472,7 +7236,6 @@
           <w:p>
             <w:pPr>
               <w:rPr>
-                <w:rFonts w:hint="cs"/>
                 <w:rtl/>
               </w:rPr>
             </w:pPr>
@@ -6653,13 +7416,8 @@
         </w:tabs>
         <w:ind w:left="836" w:hanging="990"/>
       </w:pPr>
-      <w:proofErr w:type="spellStart"/>
-      <w:r>
-        <w:t>mario</w:t>
-      </w:r>
-      <w:proofErr w:type="spellEnd"/>
-      <w:r>
-        <w:t>-draw</w:t>
+      <w:r>
+        <w:t>mario-draw</w:t>
       </w:r>
     </w:p>
     <w:p>
@@ -6707,7 +7465,6 @@
           <w:p>
             <w:pPr>
               <w:rPr>
-                <w:rFonts w:hint="cs"/>
                 <w:rtl/>
               </w:rPr>
             </w:pPr>
@@ -6871,13 +7628,6 @@
     <w:p>
       <w:pPr>
         <w:pStyle w:val="Heading3"/>
-        <w:numPr>
-          <w:ilvl w:val="2"/>
-          <w:numId w:val="17"/>
-        </w:numPr>
-        <w:tabs>
-          <w:tab w:val="clear" w:pos="3413"/>
-        </w:tabs>
       </w:pPr>
       <w:r>
         <w:lastRenderedPageBreak/>
@@ -7116,13 +7866,6 @@
     <w:p>
       <w:pPr>
         <w:pStyle w:val="Heading3"/>
-        <w:numPr>
-          <w:ilvl w:val="2"/>
-          <w:numId w:val="19"/>
-        </w:numPr>
-        <w:tabs>
-          <w:tab w:val="clear" w:pos="3413"/>
-        </w:tabs>
       </w:pPr>
       <w:r>
         <w:t>background</w:t>
@@ -7173,7 +7916,6 @@
           <w:p>
             <w:pPr>
               <w:rPr>
-                <w:rFonts w:hint="cs"/>
                 <w:rtl/>
               </w:rPr>
             </w:pPr>
@@ -7222,7 +7964,34 @@
                 <w:rFonts w:hint="cs"/>
                 <w:rtl/>
               </w:rPr>
-              <w:t>תהליך אסינכרוני הפולט את הסיגנל של הרקע</w:t>
+              <w:t xml:space="preserve">תהליך </w:t>
+            </w:r>
+            <w:r>
+              <w:rPr>
+                <w:rFonts w:hint="cs"/>
+                <w:rtl/>
+              </w:rPr>
+              <w:t>סינכוני</w:t>
+            </w:r>
+            <w:r>
+              <w:rPr>
+                <w:rFonts w:hint="cs"/>
+                <w:rtl/>
+              </w:rPr>
+              <w:t xml:space="preserve"> הפולט את הסיגנל של הרקע</w:t>
+            </w:r>
+            <w:r>
+              <w:rPr>
+                <w:rFonts w:hint="cs"/>
+                <w:rtl/>
+              </w:rPr>
+              <w:t xml:space="preserve"> ל </w:t>
+            </w:r>
+            <w:r>
+              <w:rPr>
+                <w:rFonts w:hint="cs"/>
+              </w:rPr>
+              <w:t>VGA</w:t>
             </w:r>
           </w:p>
         </w:tc>
@@ -7302,7 +8071,34 @@
                 <w:rFonts w:hint="cs"/>
                 <w:rtl/>
               </w:rPr>
-              <w:t>ביטים לציור</w:t>
+              <w:t>ביטים</w:t>
+            </w:r>
+            <w:r>
+              <w:rPr>
+                <w:rFonts w:hint="cs"/>
+                <w:rtl/>
+              </w:rPr>
+              <w:t xml:space="preserve"> </w:t>
+            </w:r>
+            <w:r>
+              <w:rPr>
+                <w:rFonts w:hint="cs"/>
+              </w:rPr>
+              <w:t>RGB</w:t>
+            </w:r>
+            <w:r>
+              <w:rPr>
+                <w:rFonts w:hint="cs"/>
+                <w:rtl/>
+              </w:rPr>
+              <w:t xml:space="preserve"> לציור</w:t>
+            </w:r>
+            <w:r>
+              <w:rPr>
+                <w:rFonts w:hint="cs"/>
+                <w:rtl/>
+              </w:rPr>
+              <w:t xml:space="preserve"> בכל קואורדינטה</w:t>
             </w:r>
           </w:p>
         </w:tc>
@@ -7349,11 +8145,9 @@
           <w:tab w:val="clear" w:pos="3413"/>
         </w:tabs>
       </w:pPr>
-      <w:proofErr w:type="spellStart"/>
       <w:r>
         <w:t>kbd</w:t>
       </w:r>
-      <w:proofErr w:type="spellEnd"/>
     </w:p>
     <w:p>
       <w:pPr>
@@ -7400,7 +8194,6 @@
           <w:p>
             <w:pPr>
               <w:rPr>
-                <w:rFonts w:hint="cs"/>
                 <w:rtl/>
               </w:rPr>
             </w:pPr>
@@ -7767,7 +8560,7 @@
                       <w:szCs w:val="52"/>
                     </w:rPr>
                   </w:pPr>
-                  <w:hyperlink r:id="rId12" w:tgtFrame="_blank" w:history="1">
+                  <w:hyperlink r:id="rId14" w:tgtFrame="_blank" w:history="1">
                     <w:r>
                       <w:rPr>
                         <w:rStyle w:val="Hyperlink"/>
@@ -7877,8 +8670,8 @@
       </w:pPr>
     </w:p>
     <w:sectPr>
-      <w:footerReference w:type="even" r:id="rId13"/>
-      <w:footerReference w:type="default" r:id="rId14"/>
+      <w:footerReference w:type="even" r:id="rId15"/>
+      <w:footerReference w:type="default" r:id="rId16"/>
       <w:pgSz w:w="11906" w:h="16838"/>
       <w:pgMar w:top="1440" w:right="1800" w:bottom="1440" w:left="1800" w:header="708" w:footer="708" w:gutter="0"/>
       <w:cols w:space="708"/>
@@ -8103,6 +8896,92 @@
 <file path=word/numbering.xml><?xml version="1.0" encoding="utf-8"?>
 <w:numbering xmlns:wpc="http://schemas.microsoft.com/office/word/2010/wordprocessingCanvas" xmlns:cx="http://schemas.microsoft.com/office/drawing/2014/chartex" xmlns:cx1="http://schemas.microsoft.com/office/drawing/2015/9/8/chartex" xmlns:cx2="http://schemas.microsoft.com/office/drawing/2015/10/21/chartex" xmlns:cx3="http://schemas.microsoft.com/office/drawing/2016/5/9/chartex" xmlns:cx4="http://schemas.microsoft.com/office/drawing/2016/5/10/chartex" xmlns:cx5="http://schemas.microsoft.com/office/drawing/2016/5/11/chartex" xmlns:mc="http://schemas.openxmlformats.org/markup-compatibility/2006" xmlns:o="urn:schemas-microsoft-com:office:office" xmlns:r="http://schemas.openxmlformats.org/officeDocument/2006/relationships" xmlns:m="http://schemas.openxmlformats.org/officeDocument/2006/math" xmlns:v="urn:schemas-microsoft-com:vml" xmlns:wp14="http://schemas.microsoft.com/office/word/2010/wordprocessingDrawing" xmlns:wp="http://schemas.openxmlformats.org/drawingml/2006/wordprocessingDrawing" xmlns:w10="urn:schemas-microsoft-com:office:word" xmlns:w="http://schemas.openxmlformats.org/wordprocessingml/2006/main" xmlns:w14="http://schemas.microsoft.com/office/word/2010/wordml" xmlns:w15="http://schemas.microsoft.com/office/word/2012/wordml" xmlns:w16se="http://schemas.microsoft.com/office/word/2015/wordml/symex" xmlns:wpg="http://schemas.microsoft.com/office/word/2010/wordprocessingGroup" xmlns:wpi="http://schemas.microsoft.com/office/word/2010/wordprocessingInk" xmlns:wne="http://schemas.microsoft.com/office/word/2006/wordml" xmlns:wps="http://schemas.microsoft.com/office/word/2010/wordprocessingShape" mc:Ignorable="w14 w15 w16se wp14">
   <w:abstractNum w:abstractNumId="0" w15:restartNumberingAfterBreak="0">
+    <w:nsid w:val="0C402FF2"/>
+    <w:multiLevelType w:val="hybridMultilevel"/>
+    <w:tmpl w:val="0CD6EC54"/>
+    <w:lvl w:ilvl="0" w:tplc="0409000F">
+      <w:start w:val="1"/>
+      <w:numFmt w:val="decimal"/>
+      <w:lvlText w:val="%1."/>
+      <w:lvlJc w:val="left"/>
+      <w:pPr>
+        <w:ind w:left="720" w:hanging="360"/>
+      </w:pPr>
+    </w:lvl>
+    <w:lvl w:ilvl="1" w:tplc="04090019" w:tentative="1">
+      <w:start w:val="1"/>
+      <w:numFmt w:val="lowerLetter"/>
+      <w:lvlText w:val="%2."/>
+      <w:lvlJc w:val="left"/>
+      <w:pPr>
+        <w:ind w:left="1440" w:hanging="360"/>
+      </w:pPr>
+    </w:lvl>
+    <w:lvl w:ilvl="2" w:tplc="0409001B" w:tentative="1">
+      <w:start w:val="1"/>
+      <w:numFmt w:val="lowerRoman"/>
+      <w:lvlText w:val="%3."/>
+      <w:lvlJc w:val="right"/>
+      <w:pPr>
+        <w:ind w:left="2160" w:hanging="180"/>
+      </w:pPr>
+    </w:lvl>
+    <w:lvl w:ilvl="3" w:tplc="0409000F" w:tentative="1">
+      <w:start w:val="1"/>
+      <w:numFmt w:val="decimal"/>
+      <w:lvlText w:val="%4."/>
+      <w:lvlJc w:val="left"/>
+      <w:pPr>
+        <w:ind w:left="2880" w:hanging="360"/>
+      </w:pPr>
+    </w:lvl>
+    <w:lvl w:ilvl="4" w:tplc="04090019" w:tentative="1">
+      <w:start w:val="1"/>
+      <w:numFmt w:val="lowerLetter"/>
+      <w:lvlText w:val="%5."/>
+      <w:lvlJc w:val="left"/>
+      <w:pPr>
+        <w:ind w:left="3600" w:hanging="360"/>
+      </w:pPr>
+    </w:lvl>
+    <w:lvl w:ilvl="5" w:tplc="0409001B" w:tentative="1">
+      <w:start w:val="1"/>
+      <w:numFmt w:val="lowerRoman"/>
+      <w:lvlText w:val="%6."/>
+      <w:lvlJc w:val="right"/>
+      <w:pPr>
+        <w:ind w:left="4320" w:hanging="180"/>
+      </w:pPr>
+    </w:lvl>
+    <w:lvl w:ilvl="6" w:tplc="0409000F" w:tentative="1">
+      <w:start w:val="1"/>
+      <w:numFmt w:val="decimal"/>
+      <w:lvlText w:val="%7."/>
+      <w:lvlJc w:val="left"/>
+      <w:pPr>
+        <w:ind w:left="5040" w:hanging="360"/>
+      </w:pPr>
+    </w:lvl>
+    <w:lvl w:ilvl="7" w:tplc="04090019" w:tentative="1">
+      <w:start w:val="1"/>
+      <w:numFmt w:val="lowerLetter"/>
+      <w:lvlText w:val="%8."/>
+      <w:lvlJc w:val="left"/>
+      <w:pPr>
+        <w:ind w:left="5760" w:hanging="360"/>
+      </w:pPr>
+    </w:lvl>
+    <w:lvl w:ilvl="8" w:tplc="0409001B" w:tentative="1">
+      <w:start w:val="1"/>
+      <w:numFmt w:val="lowerRoman"/>
+      <w:lvlText w:val="%9."/>
+      <w:lvlJc w:val="right"/>
+      <w:pPr>
+        <w:ind w:left="6480" w:hanging="180"/>
+      </w:pPr>
+    </w:lvl>
+  </w:abstractNum>
+  <w:abstractNum w:abstractNumId="1" w15:restartNumberingAfterBreak="0">
     <w:nsid w:val="141408F6"/>
     <w:multiLevelType w:val="hybridMultilevel"/>
     <w:tmpl w:val="CB32C4E0"/>
@@ -8188,7 +9067,7 @@
       </w:pPr>
     </w:lvl>
   </w:abstractNum>
-  <w:abstractNum w:abstractNumId="1" w15:restartNumberingAfterBreak="0">
+  <w:abstractNum w:abstractNumId="2" w15:restartNumberingAfterBreak="0">
     <w:nsid w:val="16BE2F7A"/>
     <w:multiLevelType w:val="hybridMultilevel"/>
     <w:tmpl w:val="4984BED2"/>
@@ -8301,7 +9180,7 @@
       </w:pPr>
     </w:lvl>
   </w:abstractNum>
-  <w:abstractNum w:abstractNumId="2" w15:restartNumberingAfterBreak="0">
+  <w:abstractNum w:abstractNumId="3" w15:restartNumberingAfterBreak="0">
     <w:nsid w:val="1EC471CE"/>
     <w:multiLevelType w:val="hybridMultilevel"/>
     <w:tmpl w:val="DA1CF460"/>
@@ -8414,10 +9293,10 @@
       </w:pPr>
     </w:lvl>
   </w:abstractNum>
-  <w:abstractNum w:abstractNumId="3" w15:restartNumberingAfterBreak="0">
+  <w:abstractNum w:abstractNumId="4" w15:restartNumberingAfterBreak="0">
     <w:nsid w:val="27C44E16"/>
     <w:multiLevelType w:val="hybridMultilevel"/>
-    <w:tmpl w:val="4A842F48"/>
+    <w:tmpl w:val="A7C601A8"/>
     <w:lvl w:ilvl="0" w:tplc="04090001">
       <w:start w:val="1"/>
       <w:numFmt w:val="bullet"/>
@@ -8554,7 +9433,179 @@
       </w:rPr>
     </w:lvl>
   </w:abstractNum>
-  <w:abstractNum w:abstractNumId="4" w15:restartNumberingAfterBreak="0">
+  <w:abstractNum w:abstractNumId="5" w15:restartNumberingAfterBreak="0">
+    <w:nsid w:val="2CF26E59"/>
+    <w:multiLevelType w:val="hybridMultilevel"/>
+    <w:tmpl w:val="24AC607C"/>
+    <w:lvl w:ilvl="0" w:tplc="0409000F">
+      <w:start w:val="1"/>
+      <w:numFmt w:val="decimal"/>
+      <w:lvlText w:val="%1."/>
+      <w:lvlJc w:val="left"/>
+      <w:pPr>
+        <w:ind w:left="3413" w:hanging="360"/>
+      </w:pPr>
+    </w:lvl>
+    <w:lvl w:ilvl="1" w:tplc="04090019" w:tentative="1">
+      <w:start w:val="1"/>
+      <w:numFmt w:val="lowerLetter"/>
+      <w:lvlText w:val="%2."/>
+      <w:lvlJc w:val="left"/>
+      <w:pPr>
+        <w:ind w:left="4133" w:hanging="360"/>
+      </w:pPr>
+    </w:lvl>
+    <w:lvl w:ilvl="2" w:tplc="0409001B" w:tentative="1">
+      <w:start w:val="1"/>
+      <w:numFmt w:val="lowerRoman"/>
+      <w:lvlText w:val="%3."/>
+      <w:lvlJc w:val="right"/>
+      <w:pPr>
+        <w:ind w:left="4853" w:hanging="180"/>
+      </w:pPr>
+    </w:lvl>
+    <w:lvl w:ilvl="3" w:tplc="0409000F" w:tentative="1">
+      <w:start w:val="1"/>
+      <w:numFmt w:val="decimal"/>
+      <w:lvlText w:val="%4."/>
+      <w:lvlJc w:val="left"/>
+      <w:pPr>
+        <w:ind w:left="5573" w:hanging="360"/>
+      </w:pPr>
+    </w:lvl>
+    <w:lvl w:ilvl="4" w:tplc="04090019" w:tentative="1">
+      <w:start w:val="1"/>
+      <w:numFmt w:val="lowerLetter"/>
+      <w:lvlText w:val="%5."/>
+      <w:lvlJc w:val="left"/>
+      <w:pPr>
+        <w:ind w:left="6293" w:hanging="360"/>
+      </w:pPr>
+    </w:lvl>
+    <w:lvl w:ilvl="5" w:tplc="0409001B" w:tentative="1">
+      <w:start w:val="1"/>
+      <w:numFmt w:val="lowerRoman"/>
+      <w:lvlText w:val="%6."/>
+      <w:lvlJc w:val="right"/>
+      <w:pPr>
+        <w:ind w:left="7013" w:hanging="180"/>
+      </w:pPr>
+    </w:lvl>
+    <w:lvl w:ilvl="6" w:tplc="0409000F" w:tentative="1">
+      <w:start w:val="1"/>
+      <w:numFmt w:val="decimal"/>
+      <w:lvlText w:val="%7."/>
+      <w:lvlJc w:val="left"/>
+      <w:pPr>
+        <w:ind w:left="7733" w:hanging="360"/>
+      </w:pPr>
+    </w:lvl>
+    <w:lvl w:ilvl="7" w:tplc="04090019" w:tentative="1">
+      <w:start w:val="1"/>
+      <w:numFmt w:val="lowerLetter"/>
+      <w:lvlText w:val="%8."/>
+      <w:lvlJc w:val="left"/>
+      <w:pPr>
+        <w:ind w:left="8453" w:hanging="360"/>
+      </w:pPr>
+    </w:lvl>
+    <w:lvl w:ilvl="8" w:tplc="0409001B" w:tentative="1">
+      <w:start w:val="1"/>
+      <w:numFmt w:val="lowerRoman"/>
+      <w:lvlText w:val="%9."/>
+      <w:lvlJc w:val="right"/>
+      <w:pPr>
+        <w:ind w:left="9173" w:hanging="180"/>
+      </w:pPr>
+    </w:lvl>
+  </w:abstractNum>
+  <w:abstractNum w:abstractNumId="6" w15:restartNumberingAfterBreak="0">
+    <w:nsid w:val="34E7409C"/>
+    <w:multiLevelType w:val="hybridMultilevel"/>
+    <w:tmpl w:val="E3E2E6A8"/>
+    <w:lvl w:ilvl="0" w:tplc="0409000F">
+      <w:start w:val="1"/>
+      <w:numFmt w:val="decimal"/>
+      <w:lvlText w:val="%1."/>
+      <w:lvlJc w:val="left"/>
+      <w:pPr>
+        <w:ind w:left="3240" w:hanging="360"/>
+      </w:pPr>
+    </w:lvl>
+    <w:lvl w:ilvl="1" w:tplc="04090019" w:tentative="1">
+      <w:start w:val="1"/>
+      <w:numFmt w:val="lowerLetter"/>
+      <w:lvlText w:val="%2."/>
+      <w:lvlJc w:val="left"/>
+      <w:pPr>
+        <w:ind w:left="3960" w:hanging="360"/>
+      </w:pPr>
+    </w:lvl>
+    <w:lvl w:ilvl="2" w:tplc="0409001B" w:tentative="1">
+      <w:start w:val="1"/>
+      <w:numFmt w:val="lowerRoman"/>
+      <w:lvlText w:val="%3."/>
+      <w:lvlJc w:val="right"/>
+      <w:pPr>
+        <w:ind w:left="4680" w:hanging="180"/>
+      </w:pPr>
+    </w:lvl>
+    <w:lvl w:ilvl="3" w:tplc="0409000F" w:tentative="1">
+      <w:start w:val="1"/>
+      <w:numFmt w:val="decimal"/>
+      <w:lvlText w:val="%4."/>
+      <w:lvlJc w:val="left"/>
+      <w:pPr>
+        <w:ind w:left="5400" w:hanging="360"/>
+      </w:pPr>
+    </w:lvl>
+    <w:lvl w:ilvl="4" w:tplc="04090019" w:tentative="1">
+      <w:start w:val="1"/>
+      <w:numFmt w:val="lowerLetter"/>
+      <w:lvlText w:val="%5."/>
+      <w:lvlJc w:val="left"/>
+      <w:pPr>
+        <w:ind w:left="6120" w:hanging="360"/>
+      </w:pPr>
+    </w:lvl>
+    <w:lvl w:ilvl="5" w:tplc="0409001B" w:tentative="1">
+      <w:start w:val="1"/>
+      <w:numFmt w:val="lowerRoman"/>
+      <w:lvlText w:val="%6."/>
+      <w:lvlJc w:val="right"/>
+      <w:pPr>
+        <w:ind w:left="6840" w:hanging="180"/>
+      </w:pPr>
+    </w:lvl>
+    <w:lvl w:ilvl="6" w:tplc="0409000F" w:tentative="1">
+      <w:start w:val="1"/>
+      <w:numFmt w:val="decimal"/>
+      <w:lvlText w:val="%7."/>
+      <w:lvlJc w:val="left"/>
+      <w:pPr>
+        <w:ind w:left="7560" w:hanging="360"/>
+      </w:pPr>
+    </w:lvl>
+    <w:lvl w:ilvl="7" w:tplc="04090019" w:tentative="1">
+      <w:start w:val="1"/>
+      <w:numFmt w:val="lowerLetter"/>
+      <w:lvlText w:val="%8."/>
+      <w:lvlJc w:val="left"/>
+      <w:pPr>
+        <w:ind w:left="8280" w:hanging="360"/>
+      </w:pPr>
+    </w:lvl>
+    <w:lvl w:ilvl="8" w:tplc="0409001B" w:tentative="1">
+      <w:start w:val="1"/>
+      <w:numFmt w:val="lowerRoman"/>
+      <w:lvlText w:val="%9."/>
+      <w:lvlJc w:val="right"/>
+      <w:pPr>
+        <w:ind w:left="9000" w:hanging="180"/>
+      </w:pPr>
+    </w:lvl>
+  </w:abstractNum>
+  <w:abstractNum w:abstractNumId="7" w15:restartNumberingAfterBreak="0">
     <w:nsid w:val="485A6CB4"/>
     <w:multiLevelType w:val="hybridMultilevel"/>
     <w:tmpl w:val="FBB84B82"/>
@@ -8694,7 +9745,7 @@
       </w:rPr>
     </w:lvl>
   </w:abstractNum>
-  <w:abstractNum w:abstractNumId="5" w15:restartNumberingAfterBreak="0">
+  <w:abstractNum w:abstractNumId="8" w15:restartNumberingAfterBreak="0">
     <w:nsid w:val="4888449F"/>
     <w:multiLevelType w:val="hybridMultilevel"/>
     <w:tmpl w:val="14FEBE10"/>
@@ -8807,7 +9858,7 @@
       </w:rPr>
     </w:lvl>
   </w:abstractNum>
-  <w:abstractNum w:abstractNumId="6" w15:restartNumberingAfterBreak="0">
+  <w:abstractNum w:abstractNumId="9" w15:restartNumberingAfterBreak="0">
     <w:nsid w:val="4B220A38"/>
     <w:multiLevelType w:val="hybridMultilevel"/>
     <w:tmpl w:val="35BA7A88"/>
@@ -8899,7 +9950,7 @@
       </w:pPr>
     </w:lvl>
   </w:abstractNum>
-  <w:abstractNum w:abstractNumId="7" w15:restartNumberingAfterBreak="0">
+  <w:abstractNum w:abstractNumId="10" w15:restartNumberingAfterBreak="0">
     <w:nsid w:val="635F7EA8"/>
     <w:multiLevelType w:val="multilevel"/>
     <w:tmpl w:val="AF70E66C"/>
@@ -9025,7 +10076,7 @@
       </w:pPr>
     </w:lvl>
   </w:abstractNum>
-  <w:abstractNum w:abstractNumId="8" w15:restartNumberingAfterBreak="0">
+  <w:abstractNum w:abstractNumId="11" w15:restartNumberingAfterBreak="0">
     <w:nsid w:val="74C20419"/>
     <w:multiLevelType w:val="hybridMultilevel"/>
     <w:tmpl w:val="D9B0D430"/>
@@ -9138,7 +10189,7 @@
       </w:rPr>
     </w:lvl>
   </w:abstractNum>
-  <w:abstractNum w:abstractNumId="9" w15:restartNumberingAfterBreak="0">
+  <w:abstractNum w:abstractNumId="12" w15:restartNumberingAfterBreak="0">
     <w:nsid w:val="756C0E5D"/>
     <w:multiLevelType w:val="multilevel"/>
     <w:tmpl w:val="0409001F"/>
@@ -9225,25 +10276,25 @@
     </w:lvl>
   </w:abstractNum>
   <w:num w:numId="1">
+    <w:abstractNumId w:val="10"/>
+  </w:num>
+  <w:num w:numId="2">
+    <w:abstractNumId w:val="4"/>
+  </w:num>
+  <w:num w:numId="3">
+    <w:abstractNumId w:val="10"/>
+  </w:num>
+  <w:num w:numId="4">
+    <w:abstractNumId w:val="2"/>
+  </w:num>
+  <w:num w:numId="5">
     <w:abstractNumId w:val="7"/>
   </w:num>
-  <w:num w:numId="2">
+  <w:num w:numId="6">
     <w:abstractNumId w:val="3"/>
   </w:num>
-  <w:num w:numId="3">
-    <w:abstractNumId w:val="7"/>
-  </w:num>
-  <w:num w:numId="4">
-    <w:abstractNumId w:val="1"/>
-  </w:num>
-  <w:num w:numId="5">
-    <w:abstractNumId w:val="4"/>
-  </w:num>
-  <w:num w:numId="6">
-    <w:abstractNumId w:val="2"/>
-  </w:num>
   <w:num w:numId="7">
-    <w:abstractNumId w:val="6"/>
+    <w:abstractNumId w:val="9"/>
     <w:lvlOverride w:ilvl="0">
       <w:startOverride w:val="1"/>
     </w:lvlOverride>
@@ -9273,22 +10324,22 @@
     </w:lvlOverride>
   </w:num>
   <w:num w:numId="8">
-    <w:abstractNumId w:val="0"/>
+    <w:abstractNumId w:val="1"/>
   </w:num>
   <w:num w:numId="9">
+    <w:abstractNumId w:val="11"/>
+  </w:num>
+  <w:num w:numId="10">
     <w:abstractNumId w:val="8"/>
   </w:num>
-  <w:num w:numId="10">
-    <w:abstractNumId w:val="5"/>
-  </w:num>
   <w:num w:numId="11">
-    <w:abstractNumId w:val="9"/>
+    <w:abstractNumId w:val="12"/>
   </w:num>
   <w:num w:numId="12">
-    <w:abstractNumId w:val="7"/>
+    <w:abstractNumId w:val="10"/>
   </w:num>
   <w:num w:numId="13">
-    <w:abstractNumId w:val="7"/>
+    <w:abstractNumId w:val="10"/>
     <w:lvlOverride w:ilvl="0">
       <w:startOverride w:val="1"/>
     </w:lvlOverride>
@@ -9318,7 +10369,7 @@
     </w:lvlOverride>
   </w:num>
   <w:num w:numId="14">
-    <w:abstractNumId w:val="7"/>
+    <w:abstractNumId w:val="10"/>
     <w:lvlOverride w:ilvl="0">
       <w:startOverride w:val="1"/>
     </w:lvlOverride>
@@ -9348,7 +10399,7 @@
     </w:lvlOverride>
   </w:num>
   <w:num w:numId="15">
-    <w:abstractNumId w:val="7"/>
+    <w:abstractNumId w:val="10"/>
     <w:lvlOverride w:ilvl="0">
       <w:startOverride w:val="1"/>
     </w:lvlOverride>
@@ -9378,7 +10429,7 @@
     </w:lvlOverride>
   </w:num>
   <w:num w:numId="16">
-    <w:abstractNumId w:val="7"/>
+    <w:abstractNumId w:val="10"/>
     <w:lvlOverride w:ilvl="0">
       <w:startOverride w:val="1"/>
     </w:lvlOverride>
@@ -9408,7 +10459,7 @@
     </w:lvlOverride>
   </w:num>
   <w:num w:numId="17">
-    <w:abstractNumId w:val="7"/>
+    <w:abstractNumId w:val="10"/>
     <w:lvlOverride w:ilvl="0">
       <w:startOverride w:val="1"/>
     </w:lvlOverride>
@@ -9438,7 +10489,7 @@
     </w:lvlOverride>
   </w:num>
   <w:num w:numId="18">
-    <w:abstractNumId w:val="7"/>
+    <w:abstractNumId w:val="10"/>
     <w:lvlOverride w:ilvl="0">
       <w:startOverride w:val="1"/>
     </w:lvlOverride>
@@ -9468,7 +10519,7 @@
     </w:lvlOverride>
   </w:num>
   <w:num w:numId="19">
-    <w:abstractNumId w:val="7"/>
+    <w:abstractNumId w:val="10"/>
     <w:lvlOverride w:ilvl="0">
       <w:startOverride w:val="1"/>
     </w:lvlOverride>
@@ -9498,7 +10549,7 @@
     </w:lvlOverride>
   </w:num>
   <w:num w:numId="20">
-    <w:abstractNumId w:val="7"/>
+    <w:abstractNumId w:val="10"/>
     <w:lvlOverride w:ilvl="0">
       <w:startOverride w:val="1"/>
     </w:lvlOverride>
@@ -9526,6 +10577,15 @@
     <w:lvlOverride w:ilvl="8">
       <w:startOverride w:val="1"/>
     </w:lvlOverride>
+  </w:num>
+  <w:num w:numId="21">
+    <w:abstractNumId w:val="0"/>
+  </w:num>
+  <w:num w:numId="22">
+    <w:abstractNumId w:val="6"/>
+  </w:num>
+  <w:num w:numId="23">
+    <w:abstractNumId w:val="5"/>
   </w:num>
   <w:numIdMacAtCleanup w:val="8"/>
 </w:numbering>
@@ -9642,6 +10702,7 @@
     <w:lsdException w:name="HTML Sample" w:semiHidden="1" w:unhideWhenUsed="1"/>
     <w:lsdException w:name="HTML Typewriter" w:semiHidden="1" w:unhideWhenUsed="1"/>
     <w:lsdException w:name="HTML Variable" w:semiHidden="1" w:unhideWhenUsed="1"/>
+    <w:lsdException w:name="Normal Table" w:semiHidden="1" w:unhideWhenUsed="1"/>
     <w:lsdException w:name="annotation subject" w:semiHidden="1" w:unhideWhenUsed="1"/>
     <w:lsdException w:name="No List" w:semiHidden="1" w:unhideWhenUsed="1"/>
     <w:lsdException w:name="Outline List 1" w:semiHidden="1" w:unhideWhenUsed="1"/>
@@ -9686,6 +10747,7 @@
     <w:lsdException w:name="Table Professional" w:semiHidden="1" w:unhideWhenUsed="1"/>
     <w:lsdException w:name="Table Subtle 1" w:semiHidden="1" w:unhideWhenUsed="1"/>
     <w:lsdException w:name="Table Subtle 2" w:semiHidden="1" w:unhideWhenUsed="1"/>
+    <w:lsdException w:name="Table Web 1" w:semiHidden="1" w:unhideWhenUsed="1"/>
     <w:lsdException w:name="Table Web 2" w:semiHidden="1" w:unhideWhenUsed="1"/>
     <w:lsdException w:name="Table Web 3" w:semiHidden="1" w:unhideWhenUsed="1"/>
     <w:lsdException w:name="Balloon Text" w:semiHidden="1" w:unhideWhenUsed="1"/>
@@ -10894,7 +11956,7 @@
 </file>
 
 <file path=customXml/itemProps1.xml><?xml version="1.0" encoding="utf-8"?>
-<ds:datastoreItem xmlns:ds="http://schemas.openxmlformats.org/officeDocument/2006/customXml" ds:itemID="{275505C9-1FE8-4A15-BC2D-711CE4F91D0F}">
+<ds:datastoreItem xmlns:ds="http://schemas.openxmlformats.org/officeDocument/2006/customXml" ds:itemID="{EAE3A91E-34AA-4275-B102-B44B77033C57}">
   <ds:schemaRefs>
     <ds:schemaRef ds:uri="http://schemas.openxmlformats.org/officeDocument/2006/bibliography"/>
   </ds:schemaRefs>

--- a/Documentation/project_lab_prep_report.docx
+++ b/Documentation/project_lab_prep_report.docx
@@ -1,6 +1,6 @@
 
 <file path=word/document.xml><?xml version="1.0" encoding="utf-8"?>
-<w:document xmlns:wpc="http://schemas.microsoft.com/office/word/2010/wordprocessingCanvas" xmlns:cx="http://schemas.microsoft.com/office/drawing/2014/chartex" xmlns:cx1="http://schemas.microsoft.com/office/drawing/2015/9/8/chartex" xmlns:cx2="http://schemas.microsoft.com/office/drawing/2015/10/21/chartex" xmlns:cx3="http://schemas.microsoft.com/office/drawing/2016/5/9/chartex" xmlns:cx4="http://schemas.microsoft.com/office/drawing/2016/5/10/chartex" xmlns:cx5="http://schemas.microsoft.com/office/drawing/2016/5/11/chartex" xmlns:mc="http://schemas.openxmlformats.org/markup-compatibility/2006" xmlns:o="urn:schemas-microsoft-com:office:office" xmlns:r="http://schemas.openxmlformats.org/officeDocument/2006/relationships" xmlns:m="http://schemas.openxmlformats.org/officeDocument/2006/math" xmlns:v="urn:schemas-microsoft-com:vml" xmlns:wp14="http://schemas.microsoft.com/office/word/2010/wordprocessingDrawing" xmlns:wp="http://schemas.openxmlformats.org/drawingml/2006/wordprocessingDrawing" xmlns:w10="urn:schemas-microsoft-com:office:word" xmlns:w="http://schemas.openxmlformats.org/wordprocessingml/2006/main" xmlns:w14="http://schemas.microsoft.com/office/word/2010/wordml" xmlns:w15="http://schemas.microsoft.com/office/word/2012/wordml" xmlns:w16se="http://schemas.microsoft.com/office/word/2015/wordml/symex" xmlns:wpg="http://schemas.microsoft.com/office/word/2010/wordprocessingGroup" xmlns:wpi="http://schemas.microsoft.com/office/word/2010/wordprocessingInk" xmlns:wne="http://schemas.microsoft.com/office/word/2006/wordml" xmlns:wps="http://schemas.microsoft.com/office/word/2010/wordprocessingShape" mc:Ignorable="w14 w15 w16se wp14">
+<w:document xmlns:wpc="http://schemas.microsoft.com/office/word/2010/wordprocessingCanvas" xmlns:cx="http://schemas.microsoft.com/office/drawing/2014/chartex" xmlns:cx1="http://schemas.microsoft.com/office/drawing/2015/9/8/chartex" xmlns:cx2="http://schemas.microsoft.com/office/drawing/2015/10/21/chartex" xmlns:cx3="http://schemas.microsoft.com/office/drawing/2016/5/9/chartex" xmlns:cx4="http://schemas.microsoft.com/office/drawing/2016/5/10/chartex" xmlns:cx5="http://schemas.microsoft.com/office/drawing/2016/5/11/chartex" xmlns:cx6="http://schemas.microsoft.com/office/drawing/2016/5/12/chartex" xmlns:cx7="http://schemas.microsoft.com/office/drawing/2016/5/13/chartex" xmlns:cx8="http://schemas.microsoft.com/office/drawing/2016/5/14/chartex" xmlns:mc="http://schemas.openxmlformats.org/markup-compatibility/2006" xmlns:aink="http://schemas.microsoft.com/office/drawing/2016/ink" xmlns:am3d="http://schemas.microsoft.com/office/drawing/2017/model3d" xmlns:o="urn:schemas-microsoft-com:office:office" xmlns:r="http://schemas.openxmlformats.org/officeDocument/2006/relationships" xmlns:m="http://schemas.openxmlformats.org/officeDocument/2006/math" xmlns:v="urn:schemas-microsoft-com:vml" xmlns:wp14="http://schemas.microsoft.com/office/word/2010/wordprocessingDrawing" xmlns:wp="http://schemas.openxmlformats.org/drawingml/2006/wordprocessingDrawing" xmlns:w10="urn:schemas-microsoft-com:office:word" xmlns:w="http://schemas.openxmlformats.org/wordprocessingml/2006/main" xmlns:w14="http://schemas.microsoft.com/office/word/2010/wordml" xmlns:w15="http://schemas.microsoft.com/office/word/2012/wordml" xmlns:w16cid="http://schemas.microsoft.com/office/word/2016/wordml/cid" xmlns:w16se="http://schemas.microsoft.com/office/word/2015/wordml/symex" xmlns:wpg="http://schemas.microsoft.com/office/word/2010/wordprocessingGroup" xmlns:wpi="http://schemas.microsoft.com/office/word/2010/wordprocessingInk" xmlns:wne="http://schemas.microsoft.com/office/word/2006/wordml" xmlns:wps="http://schemas.microsoft.com/office/word/2010/wordprocessingShape" mc:Ignorable="w14 w15 w16se w16cid wp14">
   <w:body>
     <w:p>
       <w:pPr>
@@ -1159,7 +1159,7 @@
                 <w:webHidden/>
                 <w:rtl/>
               </w:rPr>
-              <w:t>2</w:t>
+              <w:t>3</w:t>
             </w:r>
             <w:r>
               <w:rPr>
@@ -1284,7 +1284,7 @@
                 <w:webHidden/>
                 <w:rtl/>
               </w:rPr>
-              <w:t>3</w:t>
+              <w:t>4</w:t>
             </w:r>
             <w:r>
               <w:rPr>
@@ -1409,7 +1409,7 @@
                 <w:webHidden/>
                 <w:rtl/>
               </w:rPr>
-              <w:t>3</w:t>
+              <w:t>5</w:t>
             </w:r>
             <w:r>
               <w:rPr>
@@ -1522,22 +1522,16 @@
                 <w:noProof/>
                 <w:rtl/>
               </w:rPr>
+              <w:fldChar w:fldCharType="separate"/>
             </w:r>
             <w:r>
               <w:rPr>
                 <w:rStyle w:val="Hyperlink"/>
-                <w:noProof/>
-                <w:rtl/>
-              </w:rPr>
-              <w:fldChar w:fldCharType="separate"/>
-            </w:r>
-            <w:r>
-              <w:rPr>
-                <w:noProof/>
-                <w:webHidden/>
-                <w:rtl/>
-              </w:rPr>
-              <w:t>3</w:t>
+                <w:b/>
+                <w:bCs/>
+                <w:noProof/>
+              </w:rPr>
+              <w:t>Error! Bookmark not defined.</w:t>
             </w:r>
             <w:r>
               <w:rPr>
@@ -1650,22 +1644,16 @@
                 <w:noProof/>
                 <w:rtl/>
               </w:rPr>
+              <w:fldChar w:fldCharType="separate"/>
             </w:r>
             <w:r>
               <w:rPr>
                 <w:rStyle w:val="Hyperlink"/>
-                <w:noProof/>
-                <w:rtl/>
-              </w:rPr>
-              <w:fldChar w:fldCharType="separate"/>
-            </w:r>
-            <w:r>
-              <w:rPr>
-                <w:noProof/>
-                <w:webHidden/>
-                <w:rtl/>
-              </w:rPr>
-              <w:t>4</w:t>
+                <w:b/>
+                <w:bCs/>
+                <w:noProof/>
+              </w:rPr>
+              <w:t>Error! Bookmark not defined.</w:t>
             </w:r>
             <w:r>
               <w:rPr>
@@ -1789,7 +1777,7 @@
                 <w:webHidden/>
                 <w:rtl/>
               </w:rPr>
-              <w:t>4</w:t>
+              <w:t>7</w:t>
             </w:r>
             <w:r>
               <w:rPr>
@@ -1914,7 +1902,7 @@
                 <w:webHidden/>
                 <w:rtl/>
               </w:rPr>
-              <w:t>6</w:t>
+              <w:t>9</w:t>
             </w:r>
             <w:r>
               <w:rPr>
@@ -2025,7 +2013,7 @@
                 <w:webHidden/>
                 <w:rtl/>
               </w:rPr>
-              <w:t>7</w:t>
+              <w:t>10</w:t>
             </w:r>
             <w:r>
               <w:rPr>
@@ -2149,7 +2137,7 @@
                 <w:webHidden/>
                 <w:rtl/>
               </w:rPr>
-              <w:t>7</w:t>
+              <w:t>10</w:t>
             </w:r>
             <w:r>
               <w:rPr>
@@ -2262,22 +2250,16 @@
                 <w:noProof/>
                 <w:rtl/>
               </w:rPr>
+              <w:fldChar w:fldCharType="separate"/>
             </w:r>
             <w:r>
               <w:rPr>
                 <w:rStyle w:val="Hyperlink"/>
-                <w:noProof/>
-                <w:rtl/>
-              </w:rPr>
-              <w:fldChar w:fldCharType="separate"/>
-            </w:r>
-            <w:r>
-              <w:rPr>
-                <w:noProof/>
-                <w:webHidden/>
-                <w:rtl/>
-              </w:rPr>
-              <w:t>7</w:t>
+                <w:b/>
+                <w:bCs/>
+                <w:noProof/>
+              </w:rPr>
+              <w:t>Error! Bookmark not defined.</w:t>
             </w:r>
             <w:r>
               <w:rPr>
@@ -2467,7 +2449,6 @@
           <w:p>
             <w:pPr>
               <w:rPr>
-                <w:rFonts w:hint="cs"/>
                 <w:i/>
                 <w:iCs/>
                 <w:rtl/>
@@ -2615,7 +2596,7 @@
         <w:spacing w:line="360" w:lineRule="auto"/>
         <w:ind w:left="437"/>
         <w:rPr>
-          <w:rFonts w:cs="David" w:hint="cs"/>
+          <w:rFonts w:cs="David"/>
           <w:rtl/>
         </w:rPr>
       </w:pPr>
@@ -3021,6 +3002,7 @@
             <w:r>
               <w:rPr>
                 <w:rFonts w:cs="David"/>
+                <w:noProof/>
                 <w:rtl/>
               </w:rPr>
               <w:drawing>
@@ -3303,7 +3285,7 @@
         </w:numPr>
         <w:spacing w:line="360" w:lineRule="auto"/>
         <w:rPr>
-          <w:rFonts w:cs="David" w:hint="cs"/>
+          <w:rFonts w:cs="David"/>
           <w:rtl/>
         </w:rPr>
       </w:pPr>
@@ -3330,7 +3312,7 @@
         </w:numPr>
         <w:spacing w:line="360" w:lineRule="auto"/>
         <w:rPr>
-          <w:rFonts w:cs="David" w:hint="cs"/>
+          <w:rFonts w:cs="David"/>
           <w:rtl/>
         </w:rPr>
       </w:pPr>
@@ -3387,8 +3369,6 @@
           <w:rtl/>
         </w:rPr>
       </w:pPr>
-      <w:bookmarkStart w:id="7" w:name="_GoBack"/>
-      <w:bookmarkEnd w:id="7"/>
       <w:r>
         <w:rPr>
           <w:rFonts w:cs="David"/>
@@ -3450,7 +3430,7 @@
           </mc:Choice>
           <mc:Fallback>
             <w:pict>
-              <v:group w14:anchorId="4738CCAC" id="בד ציור 12" o:spid="_x0000_s1026" editas="canvas" style="width:442pt;height:309pt;mso-position-horizontal-relative:char;mso-position-vertical-relative:line" coordsize="56134,39243" o:gfxdata="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">
+              <v:group w14:anchorId="3B2A7985" id="בד ציור 12" o:spid="_x0000_s1026" editas="canvas" style="width:442pt;height:309pt;mso-position-horizontal-relative:char;mso-position-vertical-relative:line" coordsize="56134,39243" o:gfxdata="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">
                 <v:shapetype id="_x0000_t75" coordsize="21600,21600" o:spt="75" o:preferrelative="t" path="m@4@5l@4@11@9@11@9@5xe" filled="f" stroked="f">
                   <v:stroke joinstyle="miter"/>
                   <v:formulas>
@@ -3533,8 +3513,8 @@
           <w:rtl/>
         </w:rPr>
       </w:pPr>
-      <w:bookmarkStart w:id="8" w:name="_Toc428886278"/>
-      <w:bookmarkStart w:id="9" w:name="_Toc482173026"/>
+      <w:bookmarkStart w:id="7" w:name="_Toc428886278"/>
+      <w:bookmarkStart w:id="8" w:name="_Toc482173026"/>
       <w:r>
         <w:rPr>
           <w:rFonts w:hint="cs"/>
@@ -3542,8 +3522,8 @@
         </w:rPr>
         <w:t>פרוט המודולים</w:t>
       </w:r>
+      <w:bookmarkEnd w:id="7"/>
       <w:bookmarkEnd w:id="8"/>
-      <w:bookmarkEnd w:id="9"/>
       <w:r>
         <w:rPr>
           <w:rFonts w:hint="cs"/>
@@ -4755,7 +4735,6 @@
           <w:p>
             <w:pPr>
               <w:rPr>
-                <w:rFonts w:hint="cs"/>
                 <w:rtl/>
               </w:rPr>
             </w:pPr>
@@ -4949,7 +4928,6 @@
           <w:p>
             <w:pPr>
               <w:rPr>
-                <w:rFonts w:hint="cs"/>
                 <w:rtl/>
               </w:rPr>
             </w:pPr>
@@ -5042,7 +5020,6 @@
           <w:p>
             <w:pPr>
               <w:rPr>
-                <w:rFonts w:hint="cs"/>
                 <w:rtl/>
               </w:rPr>
             </w:pPr>
@@ -5245,8 +5222,8 @@
         </w:tabs>
         <w:ind w:left="656" w:hanging="630"/>
       </w:pPr>
-      <w:bookmarkStart w:id="10" w:name="_Toc428886280"/>
-      <w:bookmarkStart w:id="11" w:name="_Toc482173029"/>
+      <w:bookmarkStart w:id="9" w:name="_Toc428886280"/>
+      <w:bookmarkStart w:id="10" w:name="_Toc482173029"/>
       <w:r>
         <w:rPr>
           <w:rtl/>
@@ -5278,8 +5255,8 @@
         </w:rPr>
         <w:t xml:space="preserve"> המשימות</w:t>
       </w:r>
+      <w:bookmarkEnd w:id="9"/>
       <w:bookmarkEnd w:id="10"/>
-      <w:bookmarkEnd w:id="11"/>
     </w:p>
     <w:tbl>
       <w:tblPr>
@@ -5642,7 +5619,7 @@
               <w:spacing w:line="360" w:lineRule="auto"/>
               <w:ind w:left="0"/>
               <w:rPr>
-                <w:rFonts w:cs="David" w:hint="cs"/>
+                <w:rFonts w:cs="David"/>
                 <w:rtl/>
               </w:rPr>
             </w:pPr>
@@ -5976,7 +5953,7 @@
               <w:spacing w:line="360" w:lineRule="auto"/>
               <w:ind w:left="0"/>
               <w:rPr>
-                <w:rFonts w:cs="David" w:hint="cs"/>
+                <w:rFonts w:cs="David"/>
                 <w:rtl/>
               </w:rPr>
             </w:pPr>
@@ -6538,7 +6515,7 @@
           <w:rtl/>
         </w:rPr>
       </w:pPr>
-      <w:bookmarkStart w:id="12" w:name="_Toc482173030"/>
+      <w:bookmarkStart w:id="11" w:name="_Toc482173030"/>
       <w:r>
         <w:rPr>
           <w:rFonts w:hint="cs"/>
@@ -6547,7 +6524,7 @@
         <w:lastRenderedPageBreak/>
         <w:t>מכונות מצבים</w:t>
       </w:r>
-      <w:bookmarkEnd w:id="12"/>
+      <w:bookmarkEnd w:id="11"/>
       <w:r>
         <w:rPr>
           <w:rFonts w:hint="cs"/>
@@ -6716,16 +6693,18 @@
         </w:rPr>
         <w:t xml:space="preserve"> </w:t>
       </w:r>
+      <w:bookmarkStart w:id="12" w:name="_GoBack"/>
       <w:r>
         <w:rPr>
           <w:noProof/>
           <w:rtl/>
+          <w:lang w:val="he-IL"/>
         </w:rPr>
         <w:drawing>
-          <wp:inline distT="0" distB="0" distL="0" distR="0" wp14:anchorId="0601E3D9" wp14:editId="118EB156">
-            <wp:extent cx="5274310" cy="3800713"/>
-            <wp:effectExtent l="0" t="0" r="2540" b="9525"/>
-            <wp:docPr id="7" name="Picture 7"/>
+          <wp:inline distT="0" distB="0" distL="0" distR="0">
+            <wp:extent cx="5274310" cy="7032625"/>
+            <wp:effectExtent l="0" t="0" r="2540" b="0"/>
+            <wp:docPr id="10" name="Picture 10"/>
             <wp:cNvGraphicFramePr>
               <a:graphicFrameLocks xmlns:a="http://schemas.openxmlformats.org/drawingml/2006/main" noChangeAspect="1"/>
             </wp:cNvGraphicFramePr>
@@ -6733,36 +6712,29 @@
               <a:graphicData uri="http://schemas.openxmlformats.org/drawingml/2006/picture">
                 <pic:pic xmlns:pic="http://schemas.openxmlformats.org/drawingml/2006/picture">
                   <pic:nvPicPr>
-                    <pic:cNvPr id="0" name="Picture 2"/>
-                    <pic:cNvPicPr>
-                      <a:picLocks noChangeAspect="1" noChangeArrowheads="1"/>
-                    </pic:cNvPicPr>
+                    <pic:cNvPr id="10" name="IMG_20170829_220243.jpg"/>
+                    <pic:cNvPicPr/>
                   </pic:nvPicPr>
                   <pic:blipFill>
-                    <a:blip r:embed="rId13">
+                    <a:blip r:embed="rId13" cstate="print">
                       <a:extLst>
                         <a:ext uri="{28A0092B-C50C-407E-A947-70E740481C1C}">
                           <a14:useLocalDpi xmlns:a14="http://schemas.microsoft.com/office/drawing/2010/main" val="0"/>
                         </a:ext>
                       </a:extLst>
                     </a:blip>
-                    <a:srcRect/>
                     <a:stretch>
                       <a:fillRect/>
                     </a:stretch>
                   </pic:blipFill>
-                  <pic:spPr bwMode="auto">
+                  <pic:spPr>
                     <a:xfrm>
                       <a:off x="0" y="0"/>
-                      <a:ext cx="5274310" cy="3800713"/>
+                      <a:ext cx="5274310" cy="7032625"/>
                     </a:xfrm>
                     <a:prstGeom prst="rect">
                       <a:avLst/>
                     </a:prstGeom>
-                    <a:noFill/>
-                    <a:ln>
-                      <a:noFill/>
-                    </a:ln>
                   </pic:spPr>
                 </pic:pic>
               </a:graphicData>
@@ -6770,6 +6742,7 @@
           </wp:inline>
         </w:drawing>
       </w:r>
+      <w:bookmarkEnd w:id="12"/>
     </w:p>
     <w:p>
       <w:pPr>
@@ -6938,8 +6911,8 @@
           <mc:Choice Requires="wpc">
             <w:drawing>
               <wp:inline distT="0" distB="0" distL="0" distR="0" wp14:anchorId="2A35D7E2" wp14:editId="6EA7AFF2">
-                <wp:extent cx="4743450" cy="2835275"/>
-                <wp:effectExtent l="22225" t="23495" r="6350" b="8255"/>
+                <wp:extent cx="5638801" cy="2835275"/>
+                <wp:effectExtent l="0" t="0" r="19050" b="22225"/>
                 <wp:docPr id="3" name="בד ציור 12"/>
                 <wp:cNvGraphicFramePr>
                   <a:graphicFrameLocks xmlns:a="http://schemas.openxmlformats.org/drawingml/2006/main"/>
@@ -6961,69 +6934,29 @@
                           <a:tailEnd type="none" w="med" len="med"/>
                         </a:ln>
                       </wpc:whole>
-                      <wps:wsp>
-                        <wps:cNvPr id="2" name="WordArt 20"/>
-                        <wps:cNvSpPr txBox="1">
-                          <a:spLocks noChangeArrowheads="1" noChangeShapeType="1"/>
-                        </wps:cNvSpPr>
-                        <wps:spPr bwMode="auto">
+                      <pic:pic xmlns:pic="http://schemas.openxmlformats.org/drawingml/2006/picture">
+                        <pic:nvPicPr>
+                          <pic:cNvPr id="9" name="Picture 9"/>
+                          <pic:cNvPicPr>
+                            <a:picLocks noChangeAspect="1"/>
+                          </pic:cNvPicPr>
+                        </pic:nvPicPr>
+                        <pic:blipFill>
+                          <a:blip r:embed="rId14"/>
+                          <a:stretch>
+                            <a:fillRect/>
+                          </a:stretch>
+                        </pic:blipFill>
+                        <pic:spPr>
                           <a:xfrm>
-                            <a:off x="856609" y="356909"/>
-                            <a:ext cx="3429635" cy="1143000"/>
+                            <a:off x="0" y="0"/>
+                            <a:ext cx="5638800" cy="2262879"/>
                           </a:xfrm>
                           <a:prstGeom prst="rect">
                             <a:avLst/>
                           </a:prstGeom>
-                          <a:noFill/>
-                          <a:ln>
-                            <a:noFill/>
-                          </a:ln>
-                          <a:extLst>
-                            <a:ext uri="{909E8E84-426E-40DD-AFC4-6F175D3DCCD1}">
-                              <a14:hiddenFill xmlns:a14="http://schemas.microsoft.com/office/drawing/2010/main">
-                                <a:solidFill>
-                                  <a:srgbClr val="FFFFFF"/>
-                                </a:solidFill>
-                              </a14:hiddenFill>
-                            </a:ext>
-                            <a:ext uri="{91240B29-F687-4F45-9708-019B960494DF}">
-                              <a14:hiddenLine xmlns:a14="http://schemas.microsoft.com/office/drawing/2010/main" w="9525">
-                                <a:solidFill>
-                                  <a:srgbClr val="000000"/>
-                                </a:solidFill>
-                                <a:miter lim="800000"/>
-                                <a:headEnd/>
-                                <a:tailEnd/>
-                              </a14:hiddenLine>
-                            </a:ext>
-                          </a:extLst>
-                        </wps:spPr>
-                        <wps:txbx>
-                          <w:txbxContent>
-                            <w:p>
-                              <w:pPr>
-                                <w:pStyle w:val="NormalWeb"/>
-                                <w:bidi/>
-                                <w:spacing w:before="0" w:beforeAutospacing="0" w:after="0" w:afterAutospacing="0"/>
-                                <w:jc w:val="center"/>
-                              </w:pPr>
-                              <w:r>
-                                <w:rPr>
-                                  <w:rFonts w:ascii="Arial Black" w:hint="cs"/>
-                                  <w:color w:val="000000"/>
-                                  <w:sz w:val="72"/>
-                                  <w:szCs w:val="72"/>
-                                  <w:rtl/>
-                                </w:rPr>
-                                <w:t>סכמת מלבנים בקווארטוס</w:t>
-                              </w:r>
-                            </w:p>
-                          </w:txbxContent>
-                        </wps:txbx>
-                        <wps:bodyPr rot="0" vert="horz" wrap="square" lIns="91440" tIns="45720" rIns="91440" bIns="45720" anchor="t" anchorCtr="0" upright="1">
-                          <a:spAutoFit/>
-                        </wps:bodyPr>
-                      </wps:wsp>
+                        </pic:spPr>
+                      </pic:pic>
                     </wpc:wpc>
                   </a:graphicData>
                 </a:graphic>
@@ -7032,40 +6965,14 @@
           </mc:Choice>
           <mc:Fallback>
             <w:pict>
-              <v:group w14:anchorId="2A35D7E2" id="בד ציור 12" o:spid="_x0000_s1026" editas="canvas" style="width:373.5pt;height:223.25pt;mso-position-horizontal-relative:char;mso-position-vertical-relative:line" coordsize="47434,28352" o:gfxdata="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">
-                <v:shape id="_x0000_s1027" type="#_x0000_t75" style="position:absolute;width:47434;height:28352;visibility:visible;mso-wrap-style:square" stroked="t">
+              <v:group w14:anchorId="2B570AB0" id="בד ציור 12" o:spid="_x0000_s1026" editas="canvas" style="width:444pt;height:223.25pt;mso-position-horizontal-relative:char;mso-position-vertical-relative:line" coordsize="56388,28352" o:gfxdata="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">
+                <v:shape id="_x0000_s1027" type="#_x0000_t75" style="position:absolute;width:56388;height:28352;visibility:visible;mso-wrap-style:square" stroked="t">
                   <v:fill o:detectmouseclick="t"/>
                   <v:stroke dashstyle="dash"/>
                   <v:path o:connecttype="none"/>
                 </v:shape>
-                <v:shapetype id="_x0000_t202" coordsize="21600,21600" o:spt="202" path="m,l,21600r21600,l21600,xe">
-                  <v:stroke joinstyle="miter"/>
-                  <v:path gradientshapeok="t" o:connecttype="rect"/>
-                </v:shapetype>
-                <v:shape id="WordArt 20" o:spid="_x0000_s1028" type="#_x0000_t202" style="position:absolute;left:8566;top:3569;width:34296;height:11430;visibility:visible;mso-wrap-style:square;v-text-anchor:top" o:gfxdata="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" filled="f" stroked="f">
-                  <o:lock v:ext="edit" shapetype="t"/>
-                  <v:textbox style="mso-fit-shape-to-text:t">
-                    <w:txbxContent>
-                      <w:p>
-                        <w:pPr>
-                          <w:pStyle w:val="NormalWeb"/>
-                          <w:bidi/>
-                          <w:spacing w:before="0" w:beforeAutospacing="0" w:after="0" w:afterAutospacing="0"/>
-                          <w:jc w:val="center"/>
-                        </w:pPr>
-                        <w:r>
-                          <w:rPr>
-                            <w:rFonts w:ascii="Arial Black" w:hint="cs"/>
-                            <w:color w:val="000000"/>
-                            <w:sz w:val="72"/>
-                            <w:szCs w:val="72"/>
-                            <w:rtl/>
-                          </w:rPr>
-                          <w:t>סכמת מלבנים בקווארטוס</w:t>
-                        </w:r>
-                      </w:p>
-                    </w:txbxContent>
-                  </v:textbox>
+                <v:shape id="Picture 9" o:spid="_x0000_s1028" type="#_x0000_t75" style="position:absolute;width:56388;height:22628;visibility:visible;mso-wrap-style:square" o:gfxdata="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">
+                  <v:imagedata r:id="rId15" o:title=""/>
                 </v:shape>
                 <w10:anchorlock/>
               </v:group>
@@ -8560,7 +8467,7 @@
                       <w:szCs w:val="52"/>
                     </w:rPr>
                   </w:pPr>
-                  <w:hyperlink r:id="rId14" w:tgtFrame="_blank" w:history="1">
+                  <w:hyperlink r:id="rId16" w:tgtFrame="_blank" w:history="1">
                     <w:r>
                       <w:rPr>
                         <w:rStyle w:val="Hyperlink"/>
@@ -8670,8 +8577,8 @@
       </w:pPr>
     </w:p>
     <w:sectPr>
-      <w:footerReference w:type="even" r:id="rId15"/>
-      <w:footerReference w:type="default" r:id="rId16"/>
+      <w:footerReference w:type="even" r:id="rId17"/>
+      <w:footerReference w:type="default" r:id="rId18"/>
       <w:pgSz w:w="11906" w:h="16838"/>
       <w:pgMar w:top="1440" w:right="1800" w:bottom="1440" w:left="1800" w:header="708" w:footer="708" w:gutter="0"/>
       <w:cols w:space="708"/>
@@ -8684,7 +8591,7 @@
 </file>
 
 <file path=word/endnotes.xml><?xml version="1.0" encoding="utf-8"?>
-<w:endnotes xmlns:wpc="http://schemas.microsoft.com/office/word/2010/wordprocessingCanvas" xmlns:cx="http://schemas.microsoft.com/office/drawing/2014/chartex" xmlns:cx1="http://schemas.microsoft.com/office/drawing/2015/9/8/chartex" xmlns:cx2="http://schemas.microsoft.com/office/drawing/2015/10/21/chartex" xmlns:cx3="http://schemas.microsoft.com/office/drawing/2016/5/9/chartex" xmlns:cx4="http://schemas.microsoft.com/office/drawing/2016/5/10/chartex" xmlns:cx5="http://schemas.microsoft.com/office/drawing/2016/5/11/chartex" xmlns:mc="http://schemas.openxmlformats.org/markup-compatibility/2006" xmlns:o="urn:schemas-microsoft-com:office:office" xmlns:r="http://schemas.openxmlformats.org/officeDocument/2006/relationships" xmlns:m="http://schemas.openxmlformats.org/officeDocument/2006/math" xmlns:v="urn:schemas-microsoft-com:vml" xmlns:wp14="http://schemas.microsoft.com/office/word/2010/wordprocessingDrawing" xmlns:wp="http://schemas.openxmlformats.org/drawingml/2006/wordprocessingDrawing" xmlns:w10="urn:schemas-microsoft-com:office:word" xmlns:w="http://schemas.openxmlformats.org/wordprocessingml/2006/main" xmlns:w14="http://schemas.microsoft.com/office/word/2010/wordml" xmlns:w15="http://schemas.microsoft.com/office/word/2012/wordml" xmlns:w16se="http://schemas.microsoft.com/office/word/2015/wordml/symex" xmlns:wpg="http://schemas.microsoft.com/office/word/2010/wordprocessingGroup" xmlns:wpi="http://schemas.microsoft.com/office/word/2010/wordprocessingInk" xmlns:wne="http://schemas.microsoft.com/office/word/2006/wordml" xmlns:wps="http://schemas.microsoft.com/office/word/2010/wordprocessingShape" mc:Ignorable="w14 w15 w16se wp14">
+<w:endnotes xmlns:wpc="http://schemas.microsoft.com/office/word/2010/wordprocessingCanvas" xmlns:cx="http://schemas.microsoft.com/office/drawing/2014/chartex" xmlns:cx1="http://schemas.microsoft.com/office/drawing/2015/9/8/chartex" xmlns:cx2="http://schemas.microsoft.com/office/drawing/2015/10/21/chartex" xmlns:cx3="http://schemas.microsoft.com/office/drawing/2016/5/9/chartex" xmlns:cx4="http://schemas.microsoft.com/office/drawing/2016/5/10/chartex" xmlns:cx5="http://schemas.microsoft.com/office/drawing/2016/5/11/chartex" xmlns:cx6="http://schemas.microsoft.com/office/drawing/2016/5/12/chartex" xmlns:cx7="http://schemas.microsoft.com/office/drawing/2016/5/13/chartex" xmlns:cx8="http://schemas.microsoft.com/office/drawing/2016/5/14/chartex" xmlns:mc="http://schemas.openxmlformats.org/markup-compatibility/2006" xmlns:aink="http://schemas.microsoft.com/office/drawing/2016/ink" xmlns:am3d="http://schemas.microsoft.com/office/drawing/2017/model3d" xmlns:o="urn:schemas-microsoft-com:office:office" xmlns:r="http://schemas.openxmlformats.org/officeDocument/2006/relationships" xmlns:m="http://schemas.openxmlformats.org/officeDocument/2006/math" xmlns:v="urn:schemas-microsoft-com:vml" xmlns:wp14="http://schemas.microsoft.com/office/word/2010/wordprocessingDrawing" xmlns:wp="http://schemas.openxmlformats.org/drawingml/2006/wordprocessingDrawing" xmlns:w10="urn:schemas-microsoft-com:office:word" xmlns:w="http://schemas.openxmlformats.org/wordprocessingml/2006/main" xmlns:w14="http://schemas.microsoft.com/office/word/2010/wordml" xmlns:w15="http://schemas.microsoft.com/office/word/2012/wordml" xmlns:w16cid="http://schemas.microsoft.com/office/word/2016/wordml/cid" xmlns:w16se="http://schemas.microsoft.com/office/word/2015/wordml/symex" xmlns:wpg="http://schemas.microsoft.com/office/word/2010/wordprocessingGroup" xmlns:wpi="http://schemas.microsoft.com/office/word/2010/wordprocessingInk" xmlns:wne="http://schemas.microsoft.com/office/word/2006/wordml" xmlns:wps="http://schemas.microsoft.com/office/word/2010/wordprocessingShape" mc:Ignorable="w14 w15 w16se w16cid wp14">
   <w:endnote w:type="separator" w:id="-1">
     <w:p>
       <w:r>
@@ -8703,7 +8610,7 @@
 </file>
 
 <file path=word/footer1.xml><?xml version="1.0" encoding="utf-8"?>
-<w:ftr xmlns:wpc="http://schemas.microsoft.com/office/word/2010/wordprocessingCanvas" xmlns:cx="http://schemas.microsoft.com/office/drawing/2014/chartex" xmlns:cx1="http://schemas.microsoft.com/office/drawing/2015/9/8/chartex" xmlns:cx2="http://schemas.microsoft.com/office/drawing/2015/10/21/chartex" xmlns:cx3="http://schemas.microsoft.com/office/drawing/2016/5/9/chartex" xmlns:cx4="http://schemas.microsoft.com/office/drawing/2016/5/10/chartex" xmlns:cx5="http://schemas.microsoft.com/office/drawing/2016/5/11/chartex" xmlns:mc="http://schemas.openxmlformats.org/markup-compatibility/2006" xmlns:o="urn:schemas-microsoft-com:office:office" xmlns:r="http://schemas.openxmlformats.org/officeDocument/2006/relationships" xmlns:m="http://schemas.openxmlformats.org/officeDocument/2006/math" xmlns:v="urn:schemas-microsoft-com:vml" xmlns:wp14="http://schemas.microsoft.com/office/word/2010/wordprocessingDrawing" xmlns:wp="http://schemas.openxmlformats.org/drawingml/2006/wordprocessingDrawing" xmlns:w10="urn:schemas-microsoft-com:office:word" xmlns:w="http://schemas.openxmlformats.org/wordprocessingml/2006/main" xmlns:w14="http://schemas.microsoft.com/office/word/2010/wordml" xmlns:w15="http://schemas.microsoft.com/office/word/2012/wordml" xmlns:w16se="http://schemas.microsoft.com/office/word/2015/wordml/symex" xmlns:wpg="http://schemas.microsoft.com/office/word/2010/wordprocessingGroup" xmlns:wpi="http://schemas.microsoft.com/office/word/2010/wordprocessingInk" xmlns:wne="http://schemas.microsoft.com/office/word/2006/wordml" xmlns:wps="http://schemas.microsoft.com/office/word/2010/wordprocessingShape" mc:Ignorable="w14 w15 w16se wp14">
+<w:ftr xmlns:wpc="http://schemas.microsoft.com/office/word/2010/wordprocessingCanvas" xmlns:cx="http://schemas.microsoft.com/office/drawing/2014/chartex" xmlns:cx1="http://schemas.microsoft.com/office/drawing/2015/9/8/chartex" xmlns:cx2="http://schemas.microsoft.com/office/drawing/2015/10/21/chartex" xmlns:cx3="http://schemas.microsoft.com/office/drawing/2016/5/9/chartex" xmlns:cx4="http://schemas.microsoft.com/office/drawing/2016/5/10/chartex" xmlns:cx5="http://schemas.microsoft.com/office/drawing/2016/5/11/chartex" xmlns:cx6="http://schemas.microsoft.com/office/drawing/2016/5/12/chartex" xmlns:cx7="http://schemas.microsoft.com/office/drawing/2016/5/13/chartex" xmlns:cx8="http://schemas.microsoft.com/office/drawing/2016/5/14/chartex" xmlns:mc="http://schemas.openxmlformats.org/markup-compatibility/2006" xmlns:aink="http://schemas.microsoft.com/office/drawing/2016/ink" xmlns:am3d="http://schemas.microsoft.com/office/drawing/2017/model3d" xmlns:o="urn:schemas-microsoft-com:office:office" xmlns:r="http://schemas.openxmlformats.org/officeDocument/2006/relationships" xmlns:m="http://schemas.openxmlformats.org/officeDocument/2006/math" xmlns:v="urn:schemas-microsoft-com:vml" xmlns:wp14="http://schemas.microsoft.com/office/word/2010/wordprocessingDrawing" xmlns:wp="http://schemas.openxmlformats.org/drawingml/2006/wordprocessingDrawing" xmlns:w10="urn:schemas-microsoft-com:office:word" xmlns:w="http://schemas.openxmlformats.org/wordprocessingml/2006/main" xmlns:w14="http://schemas.microsoft.com/office/word/2010/wordml" xmlns:w15="http://schemas.microsoft.com/office/word/2012/wordml" xmlns:w16cid="http://schemas.microsoft.com/office/word/2016/wordml/cid" xmlns:w16se="http://schemas.microsoft.com/office/word/2015/wordml/symex" xmlns:wpg="http://schemas.microsoft.com/office/word/2010/wordprocessingGroup" xmlns:wpi="http://schemas.microsoft.com/office/word/2010/wordprocessingInk" xmlns:wne="http://schemas.microsoft.com/office/word/2006/wordml" xmlns:wps="http://schemas.microsoft.com/office/word/2010/wordprocessingShape" mc:Ignorable="w14 w15 w16se w16cid wp14">
   <w:p>
     <w:pPr>
       <w:pStyle w:val="Footer"/>
@@ -8742,7 +8649,7 @@
 </file>
 
 <file path=word/footer2.xml><?xml version="1.0" encoding="utf-8"?>
-<w:ftr xmlns:wpc="http://schemas.microsoft.com/office/word/2010/wordprocessingCanvas" xmlns:cx="http://schemas.microsoft.com/office/drawing/2014/chartex" xmlns:cx1="http://schemas.microsoft.com/office/drawing/2015/9/8/chartex" xmlns:cx2="http://schemas.microsoft.com/office/drawing/2015/10/21/chartex" xmlns:cx3="http://schemas.microsoft.com/office/drawing/2016/5/9/chartex" xmlns:cx4="http://schemas.microsoft.com/office/drawing/2016/5/10/chartex" xmlns:cx5="http://schemas.microsoft.com/office/drawing/2016/5/11/chartex" xmlns:mc="http://schemas.openxmlformats.org/markup-compatibility/2006" xmlns:o="urn:schemas-microsoft-com:office:office" xmlns:r="http://schemas.openxmlformats.org/officeDocument/2006/relationships" xmlns:m="http://schemas.openxmlformats.org/officeDocument/2006/math" xmlns:v="urn:schemas-microsoft-com:vml" xmlns:wp14="http://schemas.microsoft.com/office/word/2010/wordprocessingDrawing" xmlns:wp="http://schemas.openxmlformats.org/drawingml/2006/wordprocessingDrawing" xmlns:w10="urn:schemas-microsoft-com:office:word" xmlns:w="http://schemas.openxmlformats.org/wordprocessingml/2006/main" xmlns:w14="http://schemas.microsoft.com/office/word/2010/wordml" xmlns:w15="http://schemas.microsoft.com/office/word/2012/wordml" xmlns:w16se="http://schemas.microsoft.com/office/word/2015/wordml/symex" xmlns:wpg="http://schemas.microsoft.com/office/word/2010/wordprocessingGroup" xmlns:wpi="http://schemas.microsoft.com/office/word/2010/wordprocessingInk" xmlns:wne="http://schemas.microsoft.com/office/word/2006/wordml" xmlns:wps="http://schemas.microsoft.com/office/word/2010/wordprocessingShape" mc:Ignorable="w14 w15 w16se wp14">
+<w:ftr xmlns:wpc="http://schemas.microsoft.com/office/word/2010/wordprocessingCanvas" xmlns:cx="http://schemas.microsoft.com/office/drawing/2014/chartex" xmlns:cx1="http://schemas.microsoft.com/office/drawing/2015/9/8/chartex" xmlns:cx2="http://schemas.microsoft.com/office/drawing/2015/10/21/chartex" xmlns:cx3="http://schemas.microsoft.com/office/drawing/2016/5/9/chartex" xmlns:cx4="http://schemas.microsoft.com/office/drawing/2016/5/10/chartex" xmlns:cx5="http://schemas.microsoft.com/office/drawing/2016/5/11/chartex" xmlns:cx6="http://schemas.microsoft.com/office/drawing/2016/5/12/chartex" xmlns:cx7="http://schemas.microsoft.com/office/drawing/2016/5/13/chartex" xmlns:cx8="http://schemas.microsoft.com/office/drawing/2016/5/14/chartex" xmlns:mc="http://schemas.openxmlformats.org/markup-compatibility/2006" xmlns:aink="http://schemas.microsoft.com/office/drawing/2016/ink" xmlns:am3d="http://schemas.microsoft.com/office/drawing/2017/model3d" xmlns:o="urn:schemas-microsoft-com:office:office" xmlns:r="http://schemas.openxmlformats.org/officeDocument/2006/relationships" xmlns:m="http://schemas.openxmlformats.org/officeDocument/2006/math" xmlns:v="urn:schemas-microsoft-com:vml" xmlns:wp14="http://schemas.microsoft.com/office/word/2010/wordprocessingDrawing" xmlns:wp="http://schemas.openxmlformats.org/drawingml/2006/wordprocessingDrawing" xmlns:w10="urn:schemas-microsoft-com:office:word" xmlns:w="http://schemas.openxmlformats.org/wordprocessingml/2006/main" xmlns:w14="http://schemas.microsoft.com/office/word/2010/wordml" xmlns:w15="http://schemas.microsoft.com/office/word/2012/wordml" xmlns:w16cid="http://schemas.microsoft.com/office/word/2016/wordml/cid" xmlns:w16se="http://schemas.microsoft.com/office/word/2015/wordml/symex" xmlns:wpg="http://schemas.microsoft.com/office/word/2010/wordprocessingGroup" xmlns:wpi="http://schemas.microsoft.com/office/word/2010/wordprocessingInk" xmlns:wne="http://schemas.microsoft.com/office/word/2006/wordml" xmlns:wps="http://schemas.microsoft.com/office/word/2010/wordprocessingShape" mc:Ignorable="w14 w15 w16se w16cid wp14">
   <w:sdt>
     <w:sdtPr>
       <w:rPr>
@@ -8802,7 +8709,7 @@
             <w:noProof/>
             <w:rtl/>
           </w:rPr>
-          <w:t>5</w:t>
+          <w:t>11</w:t>
         </w:r>
         <w:r>
           <w:rPr>
@@ -8875,7 +8782,7 @@
 </file>
 
 <file path=word/footnotes.xml><?xml version="1.0" encoding="utf-8"?>
-<w:footnotes xmlns:wpc="http://schemas.microsoft.com/office/word/2010/wordprocessingCanvas" xmlns:cx="http://schemas.microsoft.com/office/drawing/2014/chartex" xmlns:cx1="http://schemas.microsoft.com/office/drawing/2015/9/8/chartex" xmlns:cx2="http://schemas.microsoft.com/office/drawing/2015/10/21/chartex" xmlns:cx3="http://schemas.microsoft.com/office/drawing/2016/5/9/chartex" xmlns:cx4="http://schemas.microsoft.com/office/drawing/2016/5/10/chartex" xmlns:cx5="http://schemas.microsoft.com/office/drawing/2016/5/11/chartex" xmlns:mc="http://schemas.openxmlformats.org/markup-compatibility/2006" xmlns:o="urn:schemas-microsoft-com:office:office" xmlns:r="http://schemas.openxmlformats.org/officeDocument/2006/relationships" xmlns:m="http://schemas.openxmlformats.org/officeDocument/2006/math" xmlns:v="urn:schemas-microsoft-com:vml" xmlns:wp14="http://schemas.microsoft.com/office/word/2010/wordprocessingDrawing" xmlns:wp="http://schemas.openxmlformats.org/drawingml/2006/wordprocessingDrawing" xmlns:w10="urn:schemas-microsoft-com:office:word" xmlns:w="http://schemas.openxmlformats.org/wordprocessingml/2006/main" xmlns:w14="http://schemas.microsoft.com/office/word/2010/wordml" xmlns:w15="http://schemas.microsoft.com/office/word/2012/wordml" xmlns:w16se="http://schemas.microsoft.com/office/word/2015/wordml/symex" xmlns:wpg="http://schemas.microsoft.com/office/word/2010/wordprocessingGroup" xmlns:wpi="http://schemas.microsoft.com/office/word/2010/wordprocessingInk" xmlns:wne="http://schemas.microsoft.com/office/word/2006/wordml" xmlns:wps="http://schemas.microsoft.com/office/word/2010/wordprocessingShape" mc:Ignorable="w14 w15 w16se wp14">
+<w:footnotes xmlns:wpc="http://schemas.microsoft.com/office/word/2010/wordprocessingCanvas" xmlns:cx="http://schemas.microsoft.com/office/drawing/2014/chartex" xmlns:cx1="http://schemas.microsoft.com/office/drawing/2015/9/8/chartex" xmlns:cx2="http://schemas.microsoft.com/office/drawing/2015/10/21/chartex" xmlns:cx3="http://schemas.microsoft.com/office/drawing/2016/5/9/chartex" xmlns:cx4="http://schemas.microsoft.com/office/drawing/2016/5/10/chartex" xmlns:cx5="http://schemas.microsoft.com/office/drawing/2016/5/11/chartex" xmlns:cx6="http://schemas.microsoft.com/office/drawing/2016/5/12/chartex" xmlns:cx7="http://schemas.microsoft.com/office/drawing/2016/5/13/chartex" xmlns:cx8="http://schemas.microsoft.com/office/drawing/2016/5/14/chartex" xmlns:mc="http://schemas.openxmlformats.org/markup-compatibility/2006" xmlns:aink="http://schemas.microsoft.com/office/drawing/2016/ink" xmlns:am3d="http://schemas.microsoft.com/office/drawing/2017/model3d" xmlns:o="urn:schemas-microsoft-com:office:office" xmlns:r="http://schemas.openxmlformats.org/officeDocument/2006/relationships" xmlns:m="http://schemas.openxmlformats.org/officeDocument/2006/math" xmlns:v="urn:schemas-microsoft-com:vml" xmlns:wp14="http://schemas.microsoft.com/office/word/2010/wordprocessingDrawing" xmlns:wp="http://schemas.openxmlformats.org/drawingml/2006/wordprocessingDrawing" xmlns:w10="urn:schemas-microsoft-com:office:word" xmlns:w="http://schemas.openxmlformats.org/wordprocessingml/2006/main" xmlns:w14="http://schemas.microsoft.com/office/word/2010/wordml" xmlns:w15="http://schemas.microsoft.com/office/word/2012/wordml" xmlns:w16cid="http://schemas.microsoft.com/office/word/2016/wordml/cid" xmlns:w16se="http://schemas.microsoft.com/office/word/2015/wordml/symex" xmlns:wpg="http://schemas.microsoft.com/office/word/2010/wordprocessingGroup" xmlns:wpi="http://schemas.microsoft.com/office/word/2010/wordprocessingInk" xmlns:wne="http://schemas.microsoft.com/office/word/2006/wordml" xmlns:wps="http://schemas.microsoft.com/office/word/2010/wordprocessingShape" mc:Ignorable="w14 w15 w16se w16cid wp14">
   <w:footnote w:type="separator" w:id="-1">
     <w:p>
       <w:r>
@@ -8894,7 +8801,7 @@
 </file>
 
 <file path=word/numbering.xml><?xml version="1.0" encoding="utf-8"?>
-<w:numbering xmlns:wpc="http://schemas.microsoft.com/office/word/2010/wordprocessingCanvas" xmlns:cx="http://schemas.microsoft.com/office/drawing/2014/chartex" xmlns:cx1="http://schemas.microsoft.com/office/drawing/2015/9/8/chartex" xmlns:cx2="http://schemas.microsoft.com/office/drawing/2015/10/21/chartex" xmlns:cx3="http://schemas.microsoft.com/office/drawing/2016/5/9/chartex" xmlns:cx4="http://schemas.microsoft.com/office/drawing/2016/5/10/chartex" xmlns:cx5="http://schemas.microsoft.com/office/drawing/2016/5/11/chartex" xmlns:mc="http://schemas.openxmlformats.org/markup-compatibility/2006" xmlns:o="urn:schemas-microsoft-com:office:office" xmlns:r="http://schemas.openxmlformats.org/officeDocument/2006/relationships" xmlns:m="http://schemas.openxmlformats.org/officeDocument/2006/math" xmlns:v="urn:schemas-microsoft-com:vml" xmlns:wp14="http://schemas.microsoft.com/office/word/2010/wordprocessingDrawing" xmlns:wp="http://schemas.openxmlformats.org/drawingml/2006/wordprocessingDrawing" xmlns:w10="urn:schemas-microsoft-com:office:word" xmlns:w="http://schemas.openxmlformats.org/wordprocessingml/2006/main" xmlns:w14="http://schemas.microsoft.com/office/word/2010/wordml" xmlns:w15="http://schemas.microsoft.com/office/word/2012/wordml" xmlns:w16se="http://schemas.microsoft.com/office/word/2015/wordml/symex" xmlns:wpg="http://schemas.microsoft.com/office/word/2010/wordprocessingGroup" xmlns:wpi="http://schemas.microsoft.com/office/word/2010/wordprocessingInk" xmlns:wne="http://schemas.microsoft.com/office/word/2006/wordml" xmlns:wps="http://schemas.microsoft.com/office/word/2010/wordprocessingShape" mc:Ignorable="w14 w15 w16se wp14">
+<w:numbering xmlns:wpc="http://schemas.microsoft.com/office/word/2010/wordprocessingCanvas" xmlns:cx="http://schemas.microsoft.com/office/drawing/2014/chartex" xmlns:cx1="http://schemas.microsoft.com/office/drawing/2015/9/8/chartex" xmlns:cx2="http://schemas.microsoft.com/office/drawing/2015/10/21/chartex" xmlns:cx3="http://schemas.microsoft.com/office/drawing/2016/5/9/chartex" xmlns:cx4="http://schemas.microsoft.com/office/drawing/2016/5/10/chartex" xmlns:cx5="http://schemas.microsoft.com/office/drawing/2016/5/11/chartex" xmlns:cx6="http://schemas.microsoft.com/office/drawing/2016/5/12/chartex" xmlns:cx7="http://schemas.microsoft.com/office/drawing/2016/5/13/chartex" xmlns:cx8="http://schemas.microsoft.com/office/drawing/2016/5/14/chartex" xmlns:mc="http://schemas.openxmlformats.org/markup-compatibility/2006" xmlns:aink="http://schemas.microsoft.com/office/drawing/2016/ink" xmlns:am3d="http://schemas.microsoft.com/office/drawing/2017/model3d" xmlns:o="urn:schemas-microsoft-com:office:office" xmlns:r="http://schemas.openxmlformats.org/officeDocument/2006/relationships" xmlns:m="http://schemas.openxmlformats.org/officeDocument/2006/math" xmlns:v="urn:schemas-microsoft-com:vml" xmlns:wp14="http://schemas.microsoft.com/office/word/2010/wordprocessingDrawing" xmlns:wp="http://schemas.openxmlformats.org/drawingml/2006/wordprocessingDrawing" xmlns:w10="urn:schemas-microsoft-com:office:word" xmlns:w="http://schemas.openxmlformats.org/wordprocessingml/2006/main" xmlns:w14="http://schemas.microsoft.com/office/word/2010/wordml" xmlns:w15="http://schemas.microsoft.com/office/word/2012/wordml" xmlns:w16cid="http://schemas.microsoft.com/office/word/2016/wordml/cid" xmlns:w16se="http://schemas.microsoft.com/office/word/2015/wordml/symex" xmlns:wpg="http://schemas.microsoft.com/office/word/2010/wordprocessingGroup" xmlns:wpi="http://schemas.microsoft.com/office/word/2010/wordprocessingInk" xmlns:wne="http://schemas.microsoft.com/office/word/2006/wordml" xmlns:wps="http://schemas.microsoft.com/office/word/2010/wordprocessingShape" mc:Ignorable="w14 w15 w16se w16cid wp14">
   <w:abstractNum w:abstractNumId="0" w15:restartNumberingAfterBreak="0">
     <w:nsid w:val="0C402FF2"/>
     <w:multiLevelType w:val="hybridMultilevel"/>
@@ -10592,7 +10499,7 @@
 </file>
 
 <file path=word/styles.xml><?xml version="1.0" encoding="utf-8"?>
-<w:styles xmlns:mc="http://schemas.openxmlformats.org/markup-compatibility/2006" xmlns:r="http://schemas.openxmlformats.org/officeDocument/2006/relationships" xmlns:w="http://schemas.openxmlformats.org/wordprocessingml/2006/main" xmlns:w14="http://schemas.microsoft.com/office/word/2010/wordml" xmlns:w15="http://schemas.microsoft.com/office/word/2012/wordml" xmlns:w16se="http://schemas.microsoft.com/office/word/2015/wordml/symex" mc:Ignorable="w14 w15 w16se">
+<w:styles xmlns:mc="http://schemas.openxmlformats.org/markup-compatibility/2006" xmlns:r="http://schemas.openxmlformats.org/officeDocument/2006/relationships" xmlns:w="http://schemas.openxmlformats.org/wordprocessingml/2006/main" xmlns:w14="http://schemas.microsoft.com/office/word/2010/wordml" xmlns:w15="http://schemas.microsoft.com/office/word/2012/wordml" xmlns:w16cid="http://schemas.microsoft.com/office/word/2016/wordml/cid" xmlns:w16se="http://schemas.microsoft.com/office/word/2015/wordml/symex" mc:Ignorable="w14 w15 w16se w16cid">
   <w:docDefaults>
     <w:rPrDefault>
       <w:rPr>
@@ -10602,7 +10509,7 @@
     </w:rPrDefault>
     <w:pPrDefault/>
   </w:docDefaults>
-  <w:latentStyles w:defLockedState="0" w:defUIPriority="0" w:defSemiHidden="0" w:defUnhideWhenUsed="0" w:defQFormat="0" w:count="374">
+  <w:latentStyles w:defLockedState="0" w:defUIPriority="0" w:defSemiHidden="0" w:defUnhideWhenUsed="0" w:defQFormat="0" w:count="375">
     <w:lsdException w:name="Normal" w:qFormat="1"/>
     <w:lsdException w:name="heading 1" w:uiPriority="9" w:qFormat="1"/>
     <w:lsdException w:name="heading 2" w:qFormat="1"/>
@@ -10702,7 +10609,6 @@
     <w:lsdException w:name="HTML Sample" w:semiHidden="1" w:unhideWhenUsed="1"/>
     <w:lsdException w:name="HTML Typewriter" w:semiHidden="1" w:unhideWhenUsed="1"/>
     <w:lsdException w:name="HTML Variable" w:semiHidden="1" w:unhideWhenUsed="1"/>
-    <w:lsdException w:name="Normal Table" w:semiHidden="1" w:unhideWhenUsed="1"/>
     <w:lsdException w:name="annotation subject" w:semiHidden="1" w:unhideWhenUsed="1"/>
     <w:lsdException w:name="No List" w:semiHidden="1" w:unhideWhenUsed="1"/>
     <w:lsdException w:name="Outline List 1" w:semiHidden="1" w:unhideWhenUsed="1"/>
@@ -10749,10 +10655,8 @@
     <w:lsdException w:name="Table Subtle 2" w:semiHidden="1" w:unhideWhenUsed="1"/>
     <w:lsdException w:name="Table Web 1" w:semiHidden="1" w:unhideWhenUsed="1"/>
     <w:lsdException w:name="Table Web 2" w:semiHidden="1" w:unhideWhenUsed="1"/>
-    <w:lsdException w:name="Table Web 3" w:semiHidden="1" w:unhideWhenUsed="1"/>
     <w:lsdException w:name="Balloon Text" w:semiHidden="1" w:unhideWhenUsed="1"/>
     <w:lsdException w:name="Table Grid" w:uiPriority="39"/>
-    <w:lsdException w:name="Table Theme" w:semiHidden="1" w:unhideWhenUsed="1"/>
     <w:lsdException w:name="Placeholder Text" w:semiHidden="1" w:uiPriority="99"/>
     <w:lsdException w:name="No Spacing" w:uiPriority="1" w:qFormat="1"/>
     <w:lsdException w:name="Light Shading" w:uiPriority="60"/>
@@ -10971,6 +10875,7 @@
     <w:lsdException w:name="Mention" w:semiHidden="1" w:uiPriority="99" w:unhideWhenUsed="1"/>
     <w:lsdException w:name="Smart Hyperlink" w:semiHidden="1" w:uiPriority="99" w:unhideWhenUsed="1"/>
     <w:lsdException w:name="Hashtag" w:semiHidden="1" w:uiPriority="99" w:unhideWhenUsed="1"/>
+    <w:lsdException w:name="Unresolved Mention" w:semiHidden="1" w:uiPriority="99" w:unhideWhenUsed="1"/>
   </w:latentStyles>
   <w:style w:type="paragraph" w:default="1" w:styleId="Normal">
     <w:name w:val="Normal"/>
@@ -11956,7 +11861,7 @@
 </file>
 
 <file path=customXml/itemProps1.xml><?xml version="1.0" encoding="utf-8"?>
-<ds:datastoreItem xmlns:ds="http://schemas.openxmlformats.org/officeDocument/2006/customXml" ds:itemID="{EAE3A91E-34AA-4275-B102-B44B77033C57}">
+<ds:datastoreItem xmlns:ds="http://schemas.openxmlformats.org/officeDocument/2006/customXml" ds:itemID="{6D042256-2986-4320-ABFE-2DC6D1FAC396}">
   <ds:schemaRefs>
     <ds:schemaRef ds:uri="http://schemas.openxmlformats.org/officeDocument/2006/bibliography"/>
   </ds:schemaRefs>
